--- a/Level Design/Level Design.docx
+++ b/Level Design/Level Design.docx
@@ -11,11 +11,19 @@
         </w:rPr>
       </w:pPr>
       <w:bookmarkStart w:id="0" w:name="_Hlk178519420"/>
-      <w:r>
-        <w:rPr>
-          <w:rFonts w:ascii="Times New Roman" w:hAnsi="Times New Roman" w:cs="Times New Roman"/>
-        </w:rPr>
-        <w:t>Level Design</w:t>
+      <w:proofErr w:type="spellStart"/>
+      <w:r>
+        <w:rPr>
+          <w:rFonts w:ascii="Times New Roman" w:hAnsi="Times New Roman" w:cs="Times New Roman"/>
+        </w:rPr>
+        <w:t>Level</w:t>
+      </w:r>
+      <w:proofErr w:type="spellEnd"/>
+      <w:r>
+        <w:rPr>
+          <w:rFonts w:ascii="Times New Roman" w:hAnsi="Times New Roman" w:cs="Times New Roman"/>
+        </w:rPr>
+        <w:t xml:space="preserve"> Design</w:t>
       </w:r>
     </w:p>
     <w:p>
@@ -39,15 +47,7 @@
           <w:sz w:val="32"/>
           <w:szCs w:val="32"/>
         </w:rPr>
-        <w:t xml:space="preserve">Les </w:t>
-      </w:r>
-      <w:r>
-        <w:rPr>
-          <w:rFonts w:ascii="Times New Roman" w:hAnsi="Times New Roman" w:cs="Times New Roman"/>
-          <w:sz w:val="32"/>
-          <w:szCs w:val="32"/>
-        </w:rPr>
-        <w:t>espaces</w:t>
+        <w:t>Les espaces</w:t>
       </w:r>
       <w:r>
         <w:rPr>
@@ -686,6 +686,12 @@
         </w:rPr>
         <w:t xml:space="preserve"> pas d’interaction</w:t>
       </w:r>
+      <w:r>
+        <w:rPr>
+          <w:rFonts w:ascii="Times New Roman" w:hAnsi="Times New Roman" w:cs="Times New Roman"/>
+        </w:rPr>
+        <w:t>.</w:t>
+      </w:r>
     </w:p>
     <w:p>
       <w:pPr>
@@ -702,7 +708,19 @@
         <w:rPr>
           <w:rFonts w:ascii="Times New Roman" w:hAnsi="Times New Roman" w:cs="Times New Roman"/>
         </w:rPr>
+        <w:t xml:space="preserve">Exemple : </w:t>
+      </w:r>
+      <w:r>
+        <w:rPr>
+          <w:rFonts w:ascii="Times New Roman" w:hAnsi="Times New Roman" w:cs="Times New Roman"/>
+        </w:rPr>
         <w:t>une affiche sur un mur</w:t>
+      </w:r>
+      <w:r>
+        <w:rPr>
+          <w:rFonts w:ascii="Times New Roman" w:hAnsi="Times New Roman" w:cs="Times New Roman"/>
+        </w:rPr>
+        <w:t>.</w:t>
       </w:r>
     </w:p>
     <w:p>
@@ -730,6 +748,12 @@
         </w:rPr>
         <w:t xml:space="preserve"> interaction unique mais pas déplaçable, ni observable</w:t>
       </w:r>
+      <w:r>
+        <w:rPr>
+          <w:rFonts w:ascii="Times New Roman" w:hAnsi="Times New Roman" w:cs="Times New Roman"/>
+        </w:rPr>
+        <w:t>.</w:t>
+      </w:r>
     </w:p>
     <w:p>
       <w:pPr>
@@ -746,7 +770,19 @@
         <w:rPr>
           <w:rFonts w:ascii="Times New Roman" w:hAnsi="Times New Roman" w:cs="Times New Roman"/>
         </w:rPr>
+        <w:t xml:space="preserve">Exemple : </w:t>
+      </w:r>
+      <w:r>
+        <w:rPr>
+          <w:rFonts w:ascii="Times New Roman" w:hAnsi="Times New Roman" w:cs="Times New Roman"/>
+        </w:rPr>
         <w:t>un verre d’eau pour boire et se détendre</w:t>
+      </w:r>
+      <w:r>
+        <w:rPr>
+          <w:rFonts w:ascii="Times New Roman" w:hAnsi="Times New Roman" w:cs="Times New Roman"/>
+        </w:rPr>
+        <w:t>.</w:t>
       </w:r>
     </w:p>
     <w:p>
@@ -774,6 +810,12 @@
         </w:rPr>
         <w:t xml:space="preserve"> peut être pris, observé, le faire tourner, mais replacer à la même place quand relâché</w:t>
       </w:r>
+      <w:r>
+        <w:rPr>
+          <w:rFonts w:ascii="Times New Roman" w:hAnsi="Times New Roman" w:cs="Times New Roman"/>
+        </w:rPr>
+        <w:t>.</w:t>
+      </w:r>
     </w:p>
     <w:p>
       <w:pPr>
@@ -790,7 +832,31 @@
         <w:rPr>
           <w:rFonts w:ascii="Times New Roman" w:hAnsi="Times New Roman" w:cs="Times New Roman"/>
         </w:rPr>
-        <w:t>un pot de fleur qu’on peut retourner et trouver un élément collé dessous, si on le relâche il se repose sur l’étagère à la même place</w:t>
+        <w:t xml:space="preserve">Exemple : </w:t>
+      </w:r>
+      <w:r>
+        <w:rPr>
+          <w:rFonts w:ascii="Times New Roman" w:hAnsi="Times New Roman" w:cs="Times New Roman"/>
+        </w:rPr>
+        <w:t>un pot de fleur qu’on peut retourner et trouver un élément collé dessous, si on le relâche</w:t>
+      </w:r>
+      <w:r>
+        <w:rPr>
+          <w:rFonts w:ascii="Times New Roman" w:hAnsi="Times New Roman" w:cs="Times New Roman"/>
+        </w:rPr>
+        <w:t>,</w:t>
+      </w:r>
+      <w:r>
+        <w:rPr>
+          <w:rFonts w:ascii="Times New Roman" w:hAnsi="Times New Roman" w:cs="Times New Roman"/>
+        </w:rPr>
+        <w:t xml:space="preserve"> il se repose sur l’étagère</w:t>
+      </w:r>
+      <w:r>
+        <w:rPr>
+          <w:rFonts w:ascii="Times New Roman" w:hAnsi="Times New Roman" w:cs="Times New Roman"/>
+        </w:rPr>
+        <w:t>.</w:t>
       </w:r>
     </w:p>
     <w:p>
@@ -818,6 +884,12 @@
         </w:rPr>
         <w:t xml:space="preserve"> peut être pris et gardé en main pour l’amener au tableau</w:t>
       </w:r>
+      <w:r>
+        <w:rPr>
+          <w:rFonts w:ascii="Times New Roman" w:hAnsi="Times New Roman" w:cs="Times New Roman"/>
+        </w:rPr>
+        <w:t>.</w:t>
+      </w:r>
     </w:p>
     <w:p>
       <w:pPr>
@@ -834,13 +906,25 @@
         <w:rPr>
           <w:rFonts w:ascii="Times New Roman" w:hAnsi="Times New Roman" w:cs="Times New Roman"/>
         </w:rPr>
-        <w:t>une photo que le joueur prend dans sa main</w:t>
-      </w:r>
-      <w:r>
-        <w:rPr>
-          <w:rFonts w:ascii="Times New Roman" w:hAnsi="Times New Roman" w:cs="Times New Roman"/>
-        </w:rPr>
-        <w:t xml:space="preserve"> et ajoute ensuite au tableau</w:t>
+        <w:t xml:space="preserve">Exemple : </w:t>
+      </w:r>
+      <w:r>
+        <w:rPr>
+          <w:rFonts w:ascii="Times New Roman" w:hAnsi="Times New Roman" w:cs="Times New Roman"/>
+        </w:rPr>
+        <w:t xml:space="preserve">une photo </w:t>
+      </w:r>
+      <w:r>
+        <w:rPr>
+          <w:rFonts w:ascii="Times New Roman" w:hAnsi="Times New Roman" w:cs="Times New Roman"/>
+        </w:rPr>
+        <w:t>du jour de l’accident</w:t>
+      </w:r>
+      <w:r>
+        <w:rPr>
+          <w:rFonts w:ascii="Times New Roman" w:hAnsi="Times New Roman" w:cs="Times New Roman"/>
+        </w:rPr>
+        <w:t>.</w:t>
       </w:r>
     </w:p>
     <w:p>
@@ -871,145 +955,704 @@
           <w:szCs w:val="32"/>
         </w:rPr>
         <w:lastRenderedPageBreak/>
-        <w:t xml:space="preserve">Les </w:t>
-      </w:r>
-      <w:r>
+        <w:t>Les éléments récupérables</w:t>
+      </w:r>
+    </w:p>
+    <w:p>
+      <w:pPr>
         <w:rPr>
           <w:rFonts w:ascii="Times New Roman" w:hAnsi="Times New Roman" w:cs="Times New Roman"/>
           <w:sz w:val="32"/>
           <w:szCs w:val="32"/>
         </w:rPr>
-        <w:t>éléments récupérables</w:t>
-      </w:r>
-    </w:p>
-    <w:p>
-      <w:pPr>
+      </w:pPr>
+      <w:r>
         <w:rPr>
           <w:rFonts w:ascii="Times New Roman" w:hAnsi="Times New Roman" w:cs="Times New Roman"/>
           <w:sz w:val="32"/>
           <w:szCs w:val="32"/>
         </w:rPr>
-      </w:pPr>
-      <w:r>
+        <w:t>Catégories :</w:t>
+      </w:r>
+    </w:p>
+    <w:p>
+      <w:pPr>
+        <w:pStyle w:val="Paragraphedeliste"/>
+        <w:numPr>
+          <w:ilvl w:val="0"/>
+          <w:numId w:val="5"/>
+        </w:numPr>
+        <w:rPr>
+          <w:rFonts w:ascii="Times New Roman" w:hAnsi="Times New Roman" w:cs="Times New Roman"/>
+        </w:rPr>
+      </w:pPr>
+      <w:r>
+        <w:rPr>
+          <w:rFonts w:ascii="Times New Roman" w:hAnsi="Times New Roman" w:cs="Times New Roman"/>
+          <w:b/>
+          <w:bCs/>
+        </w:rPr>
+        <w:t>Élément clé :</w:t>
+      </w:r>
+      <w:r>
+        <w:rPr>
+          <w:rFonts w:ascii="Times New Roman" w:hAnsi="Times New Roman" w:cs="Times New Roman"/>
+        </w:rPr>
+        <w:t xml:space="preserve"> nécessaire pour valider un nœud de l’histoire</w:t>
+      </w:r>
+      <w:r>
+        <w:rPr>
+          <w:rFonts w:ascii="Times New Roman" w:hAnsi="Times New Roman" w:cs="Times New Roman"/>
+        </w:rPr>
+        <w:t>.</w:t>
+      </w:r>
+    </w:p>
+    <w:p>
+      <w:pPr>
+        <w:pStyle w:val="Paragraphedeliste"/>
+        <w:numPr>
+          <w:ilvl w:val="0"/>
+          <w:numId w:val="5"/>
+        </w:numPr>
+        <w:rPr>
+          <w:rFonts w:ascii="Times New Roman" w:hAnsi="Times New Roman" w:cs="Times New Roman"/>
+        </w:rPr>
+      </w:pPr>
+      <w:r>
+        <w:rPr>
+          <w:rFonts w:ascii="Times New Roman" w:hAnsi="Times New Roman" w:cs="Times New Roman"/>
+          <w:b/>
+          <w:bCs/>
+        </w:rPr>
+        <w:t>Élément secondaire :</w:t>
+      </w:r>
+      <w:r>
+        <w:rPr>
+          <w:rFonts w:ascii="Times New Roman" w:hAnsi="Times New Roman" w:cs="Times New Roman"/>
+        </w:rPr>
+        <w:t xml:space="preserve"> partiellement nécessaire pour valider un nœud de l’histoire, exemple : 5 éléments possibles et seulement 3 sont attendus pour passer à la suite</w:t>
+      </w:r>
+      <w:r>
+        <w:rPr>
+          <w:rFonts w:ascii="Times New Roman" w:hAnsi="Times New Roman" w:cs="Times New Roman"/>
+        </w:rPr>
+        <w:t>.</w:t>
+      </w:r>
+    </w:p>
+    <w:p>
+      <w:pPr>
+        <w:pStyle w:val="Paragraphedeliste"/>
+        <w:numPr>
+          <w:ilvl w:val="0"/>
+          <w:numId w:val="5"/>
+        </w:numPr>
+        <w:rPr>
+          <w:rFonts w:ascii="Times New Roman" w:hAnsi="Times New Roman" w:cs="Times New Roman"/>
+        </w:rPr>
+      </w:pPr>
+      <w:r>
+        <w:rPr>
+          <w:rFonts w:ascii="Times New Roman" w:hAnsi="Times New Roman" w:cs="Times New Roman"/>
+          <w:b/>
+          <w:bCs/>
+        </w:rPr>
+        <w:t>Élément annexe :</w:t>
+      </w:r>
+      <w:r>
+        <w:rPr>
+          <w:rFonts w:ascii="Times New Roman" w:hAnsi="Times New Roman" w:cs="Times New Roman"/>
+        </w:rPr>
+        <w:t xml:space="preserve"> apporte des informations laissées à l’interprétation du joueur et ne sont pas nécessaires pour avancer dans l’histoire</w:t>
+      </w:r>
+      <w:r>
+        <w:rPr>
+          <w:rFonts w:ascii="Times New Roman" w:hAnsi="Times New Roman" w:cs="Times New Roman"/>
+        </w:rPr>
+        <w:t>.</w:t>
+      </w:r>
+    </w:p>
+    <w:p>
+      <w:pPr>
         <w:rPr>
           <w:rFonts w:ascii="Times New Roman" w:hAnsi="Times New Roman" w:cs="Times New Roman"/>
           <w:sz w:val="32"/>
           <w:szCs w:val="32"/>
         </w:rPr>
-        <w:t>Catégories :</w:t>
-      </w:r>
-    </w:p>
-    <w:p>
-      <w:pPr>
-        <w:pStyle w:val="Paragraphedeliste"/>
-        <w:numPr>
-          <w:ilvl w:val="0"/>
-          <w:numId w:val="5"/>
-        </w:numPr>
-        <w:rPr>
-          <w:rFonts w:ascii="Times New Roman" w:hAnsi="Times New Roman" w:cs="Times New Roman"/>
-        </w:rPr>
-      </w:pPr>
-      <w:r>
-        <w:rPr>
-          <w:rFonts w:ascii="Times New Roman" w:hAnsi="Times New Roman" w:cs="Times New Roman"/>
-          <w:b/>
-          <w:bCs/>
-        </w:rPr>
-        <w:t>Élément clé :</w:t>
-      </w:r>
-      <w:r>
-        <w:rPr>
-          <w:rFonts w:ascii="Times New Roman" w:hAnsi="Times New Roman" w:cs="Times New Roman"/>
-        </w:rPr>
-        <w:t xml:space="preserve"> nécessaire pour valider un nœud de l’histoire</w:t>
-      </w:r>
-    </w:p>
-    <w:p>
-      <w:pPr>
-        <w:pStyle w:val="Paragraphedeliste"/>
-        <w:numPr>
-          <w:ilvl w:val="0"/>
-          <w:numId w:val="5"/>
-        </w:numPr>
-        <w:rPr>
-          <w:rFonts w:ascii="Times New Roman" w:hAnsi="Times New Roman" w:cs="Times New Roman"/>
-        </w:rPr>
-      </w:pPr>
-      <w:r>
-        <w:rPr>
-          <w:rFonts w:ascii="Times New Roman" w:hAnsi="Times New Roman" w:cs="Times New Roman"/>
-          <w:b/>
-          <w:bCs/>
-        </w:rPr>
-        <w:t>Élément secondaire :</w:t>
-      </w:r>
-      <w:r>
-        <w:rPr>
-          <w:rFonts w:ascii="Times New Roman" w:hAnsi="Times New Roman" w:cs="Times New Roman"/>
-        </w:rPr>
-        <w:t xml:space="preserve"> partiellement nécessaire pour valider un nœud de l’histoire, exemple : 5 éléments possibles et seulement 3 sont attendus pour passer à la suite</w:t>
-      </w:r>
-    </w:p>
-    <w:p>
-      <w:pPr>
-        <w:pStyle w:val="Paragraphedeliste"/>
-        <w:numPr>
-          <w:ilvl w:val="0"/>
-          <w:numId w:val="5"/>
-        </w:numPr>
-        <w:rPr>
-          <w:rFonts w:ascii="Times New Roman" w:hAnsi="Times New Roman" w:cs="Times New Roman"/>
-        </w:rPr>
-      </w:pPr>
-      <w:r>
-        <w:rPr>
-          <w:rFonts w:ascii="Times New Roman" w:hAnsi="Times New Roman" w:cs="Times New Roman"/>
-          <w:b/>
-          <w:bCs/>
-        </w:rPr>
-        <w:t>Élément annexe :</w:t>
-      </w:r>
-      <w:r>
-        <w:rPr>
-          <w:rFonts w:ascii="Times New Roman" w:hAnsi="Times New Roman" w:cs="Times New Roman"/>
-        </w:rPr>
-        <w:t xml:space="preserve"> apporte des informations laissées à l’interprétation du joueur et ne sont pas nécessaires pour avancer dans l’histoire</w:t>
-      </w:r>
-    </w:p>
-    <w:p>
-      <w:pPr>
+      </w:pPr>
+      <w:r>
         <w:rPr>
           <w:rFonts w:ascii="Times New Roman" w:hAnsi="Times New Roman" w:cs="Times New Roman"/>
           <w:sz w:val="32"/>
           <w:szCs w:val="32"/>
         </w:rPr>
-      </w:pPr>
-      <w:r>
+        <w:br w:type="page"/>
+      </w:r>
+    </w:p>
+    <w:p>
+      <w:pPr>
         <w:rPr>
           <w:rFonts w:ascii="Times New Roman" w:hAnsi="Times New Roman" w:cs="Times New Roman"/>
           <w:sz w:val="32"/>
           <w:szCs w:val="32"/>
         </w:rPr>
-        <w:br w:type="page"/>
-      </w:r>
-    </w:p>
-    <w:p>
-      <w:pPr>
+      </w:pPr>
+      <w:r>
         <w:rPr>
           <w:rFonts w:ascii="Times New Roman" w:hAnsi="Times New Roman" w:cs="Times New Roman"/>
           <w:sz w:val="32"/>
           <w:szCs w:val="32"/>
         </w:rPr>
-      </w:pPr>
-      <w:r>
+        <w:lastRenderedPageBreak/>
+        <w:t>Possibilités :</w:t>
+      </w:r>
+    </w:p>
+    <w:p>
+      <w:pPr>
+        <w:pStyle w:val="Paragraphedeliste"/>
+        <w:numPr>
+          <w:ilvl w:val="0"/>
+          <w:numId w:val="4"/>
+        </w:numPr>
+        <w:rPr>
+          <w:rFonts w:ascii="Times New Roman" w:hAnsi="Times New Roman" w:cs="Times New Roman"/>
+        </w:rPr>
+      </w:pPr>
+      <w:r>
+        <w:rPr>
+          <w:rFonts w:ascii="Times New Roman" w:hAnsi="Times New Roman" w:cs="Times New Roman"/>
+        </w:rPr>
+        <w:t>Photos</w:t>
+      </w:r>
+    </w:p>
+    <w:p>
+      <w:pPr>
+        <w:pStyle w:val="Paragraphedeliste"/>
+        <w:numPr>
+          <w:ilvl w:val="1"/>
+          <w:numId w:val="4"/>
+        </w:numPr>
+        <w:rPr>
+          <w:rFonts w:ascii="Times New Roman" w:hAnsi="Times New Roman" w:cs="Times New Roman"/>
+        </w:rPr>
+      </w:pPr>
+      <w:r>
+        <w:rPr>
+          <w:rFonts w:ascii="Times New Roman" w:hAnsi="Times New Roman" w:cs="Times New Roman"/>
+        </w:rPr>
+        <w:t>Polaroïds</w:t>
+      </w:r>
+    </w:p>
+    <w:p>
+      <w:pPr>
+        <w:pStyle w:val="Paragraphedeliste"/>
+        <w:numPr>
+          <w:ilvl w:val="1"/>
+          <w:numId w:val="4"/>
+        </w:numPr>
+        <w:rPr>
+          <w:rFonts w:ascii="Times New Roman" w:hAnsi="Times New Roman" w:cs="Times New Roman"/>
+        </w:rPr>
+      </w:pPr>
+      <w:r>
+        <w:rPr>
+          <w:rFonts w:ascii="Times New Roman" w:hAnsi="Times New Roman" w:cs="Times New Roman"/>
+        </w:rPr>
+        <w:t>Photos classiques</w:t>
+      </w:r>
+    </w:p>
+    <w:p>
+      <w:pPr>
+        <w:pStyle w:val="Paragraphedeliste"/>
+        <w:numPr>
+          <w:ilvl w:val="1"/>
+          <w:numId w:val="4"/>
+        </w:numPr>
+        <w:rPr>
+          <w:rFonts w:ascii="Times New Roman" w:hAnsi="Times New Roman" w:cs="Times New Roman"/>
+        </w:rPr>
+      </w:pPr>
+      <w:r>
+        <w:rPr>
+          <w:rFonts w:ascii="Times New Roman" w:hAnsi="Times New Roman" w:cs="Times New Roman"/>
+        </w:rPr>
+        <w:t>M</w:t>
+      </w:r>
+      <w:r>
+        <w:rPr>
+          <w:rFonts w:ascii="Times New Roman" w:hAnsi="Times New Roman" w:cs="Times New Roman"/>
+        </w:rPr>
+        <w:t>ontages photos d</w:t>
+      </w:r>
+      <w:r>
+        <w:rPr>
+          <w:rFonts w:ascii="Times New Roman" w:hAnsi="Times New Roman" w:cs="Times New Roman"/>
+        </w:rPr>
+        <w:t>u lycée</w:t>
+      </w:r>
+    </w:p>
+    <w:p>
+      <w:pPr>
+        <w:pStyle w:val="Paragraphedeliste"/>
+        <w:numPr>
+          <w:ilvl w:val="0"/>
+          <w:numId w:val="4"/>
+        </w:numPr>
+        <w:rPr>
+          <w:rFonts w:ascii="Times New Roman" w:hAnsi="Times New Roman" w:cs="Times New Roman"/>
+        </w:rPr>
+      </w:pPr>
+      <w:r>
+        <w:rPr>
+          <w:rFonts w:ascii="Times New Roman" w:hAnsi="Times New Roman" w:cs="Times New Roman"/>
+        </w:rPr>
+        <w:t>Articles de journaux</w:t>
+      </w:r>
+    </w:p>
+    <w:p>
+      <w:pPr>
+        <w:pStyle w:val="Paragraphedeliste"/>
+        <w:numPr>
+          <w:ilvl w:val="1"/>
+          <w:numId w:val="4"/>
+        </w:numPr>
+        <w:rPr>
+          <w:rFonts w:ascii="Times New Roman" w:hAnsi="Times New Roman" w:cs="Times New Roman"/>
+        </w:rPr>
+      </w:pPr>
+      <w:r>
+        <w:rPr>
+          <w:rFonts w:ascii="Times New Roman" w:hAnsi="Times New Roman" w:cs="Times New Roman"/>
+        </w:rPr>
+        <w:t>Sur des accidents de voitures</w:t>
+      </w:r>
+    </w:p>
+    <w:p>
+      <w:pPr>
+        <w:pStyle w:val="Paragraphedeliste"/>
+        <w:numPr>
+          <w:ilvl w:val="1"/>
+          <w:numId w:val="4"/>
+        </w:numPr>
+        <w:rPr>
+          <w:rFonts w:ascii="Times New Roman" w:hAnsi="Times New Roman" w:cs="Times New Roman"/>
+        </w:rPr>
+      </w:pPr>
+      <w:r>
+        <w:rPr>
+          <w:rFonts w:ascii="Times New Roman" w:hAnsi="Times New Roman" w:cs="Times New Roman"/>
+        </w:rPr>
+        <w:t>Articles français</w:t>
+      </w:r>
+    </w:p>
+    <w:p>
+      <w:pPr>
+        <w:pStyle w:val="Paragraphedeliste"/>
+        <w:numPr>
+          <w:ilvl w:val="1"/>
+          <w:numId w:val="4"/>
+        </w:numPr>
+        <w:rPr>
+          <w:rFonts w:ascii="Times New Roman" w:hAnsi="Times New Roman" w:cs="Times New Roman"/>
+        </w:rPr>
+      </w:pPr>
+      <w:r>
+        <w:rPr>
+          <w:rFonts w:ascii="Times New Roman" w:hAnsi="Times New Roman" w:cs="Times New Roman"/>
+        </w:rPr>
+        <w:t>Articles québécois</w:t>
+      </w:r>
+    </w:p>
+    <w:p>
+      <w:pPr>
+        <w:pStyle w:val="Paragraphedeliste"/>
+        <w:numPr>
+          <w:ilvl w:val="0"/>
+          <w:numId w:val="4"/>
+        </w:numPr>
+        <w:rPr>
+          <w:rFonts w:ascii="Times New Roman" w:hAnsi="Times New Roman" w:cs="Times New Roman"/>
+        </w:rPr>
+      </w:pPr>
+      <w:r>
+        <w:rPr>
+          <w:rFonts w:ascii="Times New Roman" w:hAnsi="Times New Roman" w:cs="Times New Roman"/>
+        </w:rPr>
+        <w:t>Lettres manuscrites</w:t>
+      </w:r>
+    </w:p>
+    <w:p>
+      <w:pPr>
+        <w:pStyle w:val="Paragraphedeliste"/>
+        <w:numPr>
+          <w:ilvl w:val="1"/>
+          <w:numId w:val="4"/>
+        </w:numPr>
+        <w:rPr>
+          <w:rFonts w:ascii="Times New Roman" w:hAnsi="Times New Roman" w:cs="Times New Roman"/>
+        </w:rPr>
+      </w:pPr>
+      <w:r>
+        <w:rPr>
+          <w:rFonts w:ascii="Times New Roman" w:hAnsi="Times New Roman" w:cs="Times New Roman"/>
+        </w:rPr>
+        <w:t>Cartes postales</w:t>
+      </w:r>
+    </w:p>
+    <w:p>
+      <w:pPr>
+        <w:pStyle w:val="Paragraphedeliste"/>
+        <w:numPr>
+          <w:ilvl w:val="1"/>
+          <w:numId w:val="4"/>
+        </w:numPr>
+        <w:rPr>
+          <w:rFonts w:ascii="Times New Roman" w:hAnsi="Times New Roman" w:cs="Times New Roman"/>
+        </w:rPr>
+      </w:pPr>
+      <w:r>
+        <w:rPr>
+          <w:rFonts w:ascii="Times New Roman" w:hAnsi="Times New Roman" w:cs="Times New Roman"/>
+        </w:rPr>
+        <w:t>Lettres d</w:t>
+      </w:r>
+      <w:r>
+        <w:rPr>
+          <w:rFonts w:ascii="Times New Roman" w:hAnsi="Times New Roman" w:cs="Times New Roman"/>
+        </w:rPr>
+        <w:t>e sa mère</w:t>
+      </w:r>
+      <w:r>
+        <w:rPr>
+          <w:rFonts w:ascii="Times New Roman" w:hAnsi="Times New Roman" w:cs="Times New Roman"/>
+        </w:rPr>
+        <w:t xml:space="preserve"> / famille</w:t>
+      </w:r>
+    </w:p>
+    <w:p>
+      <w:pPr>
+        <w:pStyle w:val="Paragraphedeliste"/>
+        <w:numPr>
+          <w:ilvl w:val="1"/>
+          <w:numId w:val="4"/>
+        </w:numPr>
+        <w:rPr>
+          <w:rFonts w:ascii="Times New Roman" w:hAnsi="Times New Roman" w:cs="Times New Roman"/>
+        </w:rPr>
+      </w:pPr>
+      <w:r>
+        <w:rPr>
+          <w:rFonts w:ascii="Times New Roman" w:hAnsi="Times New Roman" w:cs="Times New Roman"/>
+        </w:rPr>
+        <w:t>Lettres d</w:t>
+      </w:r>
+      <w:r>
+        <w:rPr>
+          <w:rFonts w:ascii="Times New Roman" w:hAnsi="Times New Roman" w:cs="Times New Roman"/>
+        </w:rPr>
+        <w:t>’</w:t>
+      </w:r>
+      <w:proofErr w:type="spellStart"/>
+      <w:r>
+        <w:rPr>
+          <w:rFonts w:ascii="Times New Roman" w:hAnsi="Times New Roman" w:cs="Times New Roman"/>
+        </w:rPr>
+        <w:t>ami·e·s</w:t>
+      </w:r>
+      <w:proofErr w:type="spellEnd"/>
+    </w:p>
+    <w:p>
+      <w:pPr>
+        <w:pStyle w:val="Paragraphedeliste"/>
+        <w:numPr>
+          <w:ilvl w:val="0"/>
+          <w:numId w:val="4"/>
+        </w:numPr>
+        <w:rPr>
+          <w:rFonts w:ascii="Times New Roman" w:hAnsi="Times New Roman" w:cs="Times New Roman"/>
+        </w:rPr>
+      </w:pPr>
+      <w:r>
+        <w:rPr>
+          <w:rFonts w:ascii="Times New Roman" w:hAnsi="Times New Roman" w:cs="Times New Roman"/>
+        </w:rPr>
+        <w:t>Lettres administratives</w:t>
+      </w:r>
+    </w:p>
+    <w:p>
+      <w:pPr>
+        <w:pStyle w:val="Paragraphedeliste"/>
+        <w:numPr>
+          <w:ilvl w:val="1"/>
+          <w:numId w:val="4"/>
+        </w:numPr>
+        <w:rPr>
+          <w:rFonts w:ascii="Times New Roman" w:hAnsi="Times New Roman" w:cs="Times New Roman"/>
+        </w:rPr>
+      </w:pPr>
+      <w:r>
+        <w:rPr>
+          <w:rFonts w:ascii="Times New Roman" w:hAnsi="Times New Roman" w:cs="Times New Roman"/>
+        </w:rPr>
+        <w:t>Lettre de retrait de permis</w:t>
+      </w:r>
+    </w:p>
+    <w:p>
+      <w:pPr>
+        <w:pStyle w:val="Paragraphedeliste"/>
+        <w:numPr>
+          <w:ilvl w:val="1"/>
+          <w:numId w:val="4"/>
+        </w:numPr>
+        <w:rPr>
+          <w:rFonts w:ascii="Times New Roman" w:hAnsi="Times New Roman" w:cs="Times New Roman"/>
+        </w:rPr>
+      </w:pPr>
+      <w:r>
+        <w:rPr>
+          <w:rFonts w:ascii="Times New Roman" w:hAnsi="Times New Roman" w:cs="Times New Roman"/>
+        </w:rPr>
+        <w:t>Lettre</w:t>
+      </w:r>
+      <w:r>
+        <w:rPr>
+          <w:rFonts w:ascii="Times New Roman" w:hAnsi="Times New Roman" w:cs="Times New Roman"/>
+        </w:rPr>
+        <w:t>s</w:t>
+      </w:r>
+      <w:r>
+        <w:rPr>
+          <w:rFonts w:ascii="Times New Roman" w:hAnsi="Times New Roman" w:cs="Times New Roman"/>
+        </w:rPr>
+        <w:t xml:space="preserve"> de relance pour des factures</w:t>
+      </w:r>
+    </w:p>
+    <w:p>
+      <w:pPr>
+        <w:pStyle w:val="Paragraphedeliste"/>
+        <w:numPr>
+          <w:ilvl w:val="1"/>
+          <w:numId w:val="4"/>
+        </w:numPr>
+        <w:rPr>
+          <w:rFonts w:ascii="Times New Roman" w:hAnsi="Times New Roman" w:cs="Times New Roman"/>
+        </w:rPr>
+      </w:pPr>
+      <w:r>
+        <w:rPr>
+          <w:rFonts w:ascii="Times New Roman" w:hAnsi="Times New Roman" w:cs="Times New Roman"/>
+        </w:rPr>
+        <w:t>Lettre de licenciement</w:t>
+      </w:r>
+    </w:p>
+    <w:p>
+      <w:pPr>
+        <w:pStyle w:val="Paragraphedeliste"/>
+        <w:numPr>
+          <w:ilvl w:val="1"/>
+          <w:numId w:val="4"/>
+        </w:numPr>
+        <w:rPr>
+          <w:rFonts w:ascii="Times New Roman" w:hAnsi="Times New Roman" w:cs="Times New Roman"/>
+        </w:rPr>
+      </w:pPr>
+      <w:r>
+        <w:rPr>
+          <w:rFonts w:ascii="Times New Roman" w:hAnsi="Times New Roman" w:cs="Times New Roman"/>
+        </w:rPr>
+        <w:t>Vente de sa voiture</w:t>
+      </w:r>
+    </w:p>
+    <w:p>
+      <w:pPr>
+        <w:pStyle w:val="Paragraphedeliste"/>
+        <w:numPr>
+          <w:ilvl w:val="1"/>
+          <w:numId w:val="4"/>
+        </w:numPr>
+        <w:rPr>
+          <w:rFonts w:ascii="Times New Roman" w:hAnsi="Times New Roman" w:cs="Times New Roman"/>
+        </w:rPr>
+      </w:pPr>
+      <w:r>
+        <w:rPr>
+          <w:rFonts w:ascii="Times New Roman" w:hAnsi="Times New Roman" w:cs="Times New Roman"/>
+        </w:rPr>
+        <w:t>Récapitulatif de procès</w:t>
+      </w:r>
+    </w:p>
+    <w:p>
+      <w:pPr>
+        <w:pStyle w:val="Paragraphedeliste"/>
+        <w:numPr>
+          <w:ilvl w:val="0"/>
+          <w:numId w:val="4"/>
+        </w:numPr>
+        <w:rPr>
+          <w:rFonts w:ascii="Times New Roman" w:hAnsi="Times New Roman" w:cs="Times New Roman"/>
+        </w:rPr>
+      </w:pPr>
+      <w:r>
+        <w:rPr>
+          <w:rFonts w:ascii="Times New Roman" w:hAnsi="Times New Roman" w:cs="Times New Roman"/>
+        </w:rPr>
+        <w:t>Documents officiels</w:t>
+      </w:r>
+    </w:p>
+    <w:p>
+      <w:pPr>
+        <w:pStyle w:val="Paragraphedeliste"/>
+        <w:numPr>
+          <w:ilvl w:val="1"/>
+          <w:numId w:val="4"/>
+        </w:numPr>
+        <w:rPr>
+          <w:rFonts w:ascii="Times New Roman" w:hAnsi="Times New Roman" w:cs="Times New Roman"/>
+        </w:rPr>
+      </w:pPr>
+      <w:r>
+        <w:rPr>
+          <w:rFonts w:ascii="Times New Roman" w:hAnsi="Times New Roman" w:cs="Times New Roman"/>
+        </w:rPr>
+        <w:t>Permis</w:t>
+      </w:r>
+    </w:p>
+    <w:p>
+      <w:pPr>
+        <w:pStyle w:val="Paragraphedeliste"/>
+        <w:numPr>
+          <w:ilvl w:val="1"/>
+          <w:numId w:val="4"/>
+        </w:numPr>
+        <w:rPr>
+          <w:rFonts w:ascii="Times New Roman" w:hAnsi="Times New Roman" w:cs="Times New Roman"/>
+        </w:rPr>
+      </w:pPr>
+      <w:r>
+        <w:rPr>
+          <w:rFonts w:ascii="Times New Roman" w:hAnsi="Times New Roman" w:cs="Times New Roman"/>
+        </w:rPr>
+        <w:t>Carte d’identité</w:t>
+      </w:r>
+    </w:p>
+    <w:p>
+      <w:pPr>
+        <w:pStyle w:val="Paragraphedeliste"/>
+        <w:numPr>
+          <w:ilvl w:val="1"/>
+          <w:numId w:val="4"/>
+        </w:numPr>
+        <w:rPr>
+          <w:rFonts w:ascii="Times New Roman" w:hAnsi="Times New Roman" w:cs="Times New Roman"/>
+        </w:rPr>
+      </w:pPr>
+      <w:r>
+        <w:rPr>
+          <w:rFonts w:ascii="Times New Roman" w:hAnsi="Times New Roman" w:cs="Times New Roman"/>
+        </w:rPr>
+        <w:t>Visa</w:t>
+      </w:r>
+    </w:p>
+    <w:p>
+      <w:pPr>
+        <w:pStyle w:val="Paragraphedeliste"/>
+        <w:numPr>
+          <w:ilvl w:val="1"/>
+          <w:numId w:val="4"/>
+        </w:numPr>
+        <w:rPr>
+          <w:rFonts w:ascii="Times New Roman" w:hAnsi="Times New Roman" w:cs="Times New Roman"/>
+        </w:rPr>
+      </w:pPr>
+      <w:r>
+        <w:rPr>
+          <w:rFonts w:ascii="Times New Roman" w:hAnsi="Times New Roman" w:cs="Times New Roman"/>
+        </w:rPr>
+        <w:t>Passeport</w:t>
+      </w:r>
+    </w:p>
+    <w:p>
+      <w:pPr>
+        <w:pStyle w:val="Paragraphedeliste"/>
+        <w:numPr>
+          <w:ilvl w:val="0"/>
+          <w:numId w:val="4"/>
+        </w:numPr>
+        <w:rPr>
+          <w:rFonts w:ascii="Times New Roman" w:hAnsi="Times New Roman" w:cs="Times New Roman"/>
+        </w:rPr>
+      </w:pPr>
+      <w:r>
+        <w:rPr>
+          <w:rFonts w:ascii="Times New Roman" w:hAnsi="Times New Roman" w:cs="Times New Roman"/>
+        </w:rPr>
+        <w:t>Objets autres :</w:t>
+      </w:r>
+    </w:p>
+    <w:p>
+      <w:pPr>
+        <w:pStyle w:val="Paragraphedeliste"/>
+        <w:numPr>
+          <w:ilvl w:val="1"/>
+          <w:numId w:val="4"/>
+        </w:numPr>
+        <w:rPr>
+          <w:rFonts w:ascii="Times New Roman" w:hAnsi="Times New Roman" w:cs="Times New Roman"/>
+        </w:rPr>
+      </w:pPr>
+      <w:r>
+        <w:rPr>
+          <w:rFonts w:ascii="Times New Roman" w:hAnsi="Times New Roman" w:cs="Times New Roman"/>
+        </w:rPr>
+        <w:t>Clés de voiture</w:t>
+      </w:r>
+    </w:p>
+    <w:p>
+      <w:pPr>
+        <w:pStyle w:val="Paragraphedeliste"/>
+        <w:numPr>
+          <w:ilvl w:val="1"/>
+          <w:numId w:val="4"/>
+        </w:numPr>
+        <w:rPr>
+          <w:rFonts w:ascii="Times New Roman" w:hAnsi="Times New Roman" w:cs="Times New Roman"/>
+        </w:rPr>
+      </w:pPr>
+      <w:r>
+        <w:rPr>
+          <w:rFonts w:ascii="Times New Roman" w:hAnsi="Times New Roman" w:cs="Times New Roman"/>
+        </w:rPr>
+        <w:t>Chrysanthème séché</w:t>
+      </w:r>
+    </w:p>
+    <w:p>
+      <w:pPr>
+        <w:rPr>
+          <w:rFonts w:ascii="Times New Roman" w:hAnsi="Times New Roman" w:cs="Times New Roman"/>
+        </w:rPr>
+      </w:pPr>
+      <w:r>
+        <w:rPr>
+          <w:rFonts w:ascii="Times New Roman" w:hAnsi="Times New Roman" w:cs="Times New Roman"/>
+        </w:rPr>
+        <w:br w:type="page"/>
+      </w:r>
+    </w:p>
+    <w:p>
+      <w:pPr>
         <w:rPr>
           <w:rFonts w:ascii="Times New Roman" w:hAnsi="Times New Roman" w:cs="Times New Roman"/>
           <w:sz w:val="32"/>
           <w:szCs w:val="32"/>
         </w:rPr>
+      </w:pPr>
+      <w:r>
+        <w:rPr>
+          <w:rFonts w:ascii="Times New Roman" w:hAnsi="Times New Roman" w:cs="Times New Roman"/>
+          <w:sz w:val="32"/>
+          <w:szCs w:val="32"/>
+        </w:rPr>
         <w:lastRenderedPageBreak/>
-        <w:t>Possibilités :</w:t>
+        <w:t>Le tableau de liège :</w:t>
       </w:r>
     </w:p>
     <w:p>
@@ -1027,7 +1670,7 @@
         <w:rPr>
           <w:rFonts w:ascii="Times New Roman" w:hAnsi="Times New Roman" w:cs="Times New Roman"/>
         </w:rPr>
-        <w:t>Photos</w:t>
+        <w:t>Colonne à gauche :</w:t>
       </w:r>
     </w:p>
     <w:p>
@@ -1045,55 +1688,13 @@
         <w:rPr>
           <w:rFonts w:ascii="Times New Roman" w:hAnsi="Times New Roman" w:cs="Times New Roman"/>
         </w:rPr>
-        <w:t>Polaroïds</w:t>
-      </w:r>
-    </w:p>
-    <w:p>
-      <w:pPr>
-        <w:pStyle w:val="Paragraphedeliste"/>
-        <w:numPr>
-          <w:ilvl w:val="1"/>
-          <w:numId w:val="4"/>
-        </w:numPr>
-        <w:rPr>
-          <w:rFonts w:ascii="Times New Roman" w:hAnsi="Times New Roman" w:cs="Times New Roman"/>
-        </w:rPr>
-      </w:pPr>
-      <w:r>
-        <w:rPr>
-          <w:rFonts w:ascii="Times New Roman" w:hAnsi="Times New Roman" w:cs="Times New Roman"/>
-        </w:rPr>
-        <w:t>Photos classiques</w:t>
-      </w:r>
-    </w:p>
-    <w:p>
-      <w:pPr>
-        <w:pStyle w:val="Paragraphedeliste"/>
-        <w:numPr>
-          <w:ilvl w:val="1"/>
-          <w:numId w:val="4"/>
-        </w:numPr>
-        <w:rPr>
-          <w:rFonts w:ascii="Times New Roman" w:hAnsi="Times New Roman" w:cs="Times New Roman"/>
-        </w:rPr>
-      </w:pPr>
-      <w:r>
-        <w:rPr>
-          <w:rFonts w:ascii="Times New Roman" w:hAnsi="Times New Roman" w:cs="Times New Roman"/>
-        </w:rPr>
-        <w:t>M</w:t>
-      </w:r>
-      <w:r>
-        <w:rPr>
-          <w:rFonts w:ascii="Times New Roman" w:hAnsi="Times New Roman" w:cs="Times New Roman"/>
-        </w:rPr>
-        <w:t>ontages photos d</w:t>
-      </w:r>
-      <w:r>
-        <w:rPr>
-          <w:rFonts w:ascii="Times New Roman" w:hAnsi="Times New Roman" w:cs="Times New Roman"/>
-        </w:rPr>
-        <w:t>u lycée</w:t>
+        <w:t>Endroit où sont posés tous les éléments lorsque le joueur les ajoute au tableau</w:t>
+      </w:r>
+      <w:r>
+        <w:rPr>
+          <w:rFonts w:ascii="Times New Roman" w:hAnsi="Times New Roman" w:cs="Times New Roman"/>
+        </w:rPr>
+        <w:t>.</w:t>
       </w:r>
     </w:p>
     <w:p>
@@ -1111,7 +1712,7 @@
         <w:rPr>
           <w:rFonts w:ascii="Times New Roman" w:hAnsi="Times New Roman" w:cs="Times New Roman"/>
         </w:rPr>
-        <w:t>Articles de journaux</w:t>
+        <w:t>Reste du tableau :</w:t>
       </w:r>
     </w:p>
     <w:p>
@@ -1129,43 +1730,13 @@
         <w:rPr>
           <w:rFonts w:ascii="Times New Roman" w:hAnsi="Times New Roman" w:cs="Times New Roman"/>
         </w:rPr>
-        <w:t>Sur des accidents de voitures</w:t>
-      </w:r>
-    </w:p>
-    <w:p>
-      <w:pPr>
-        <w:pStyle w:val="Paragraphedeliste"/>
-        <w:numPr>
-          <w:ilvl w:val="1"/>
-          <w:numId w:val="4"/>
-        </w:numPr>
-        <w:rPr>
-          <w:rFonts w:ascii="Times New Roman" w:hAnsi="Times New Roman" w:cs="Times New Roman"/>
-        </w:rPr>
-      </w:pPr>
-      <w:r>
-        <w:rPr>
-          <w:rFonts w:ascii="Times New Roman" w:hAnsi="Times New Roman" w:cs="Times New Roman"/>
-        </w:rPr>
-        <w:t>Articles français</w:t>
-      </w:r>
-    </w:p>
-    <w:p>
-      <w:pPr>
-        <w:pStyle w:val="Paragraphedeliste"/>
-        <w:numPr>
-          <w:ilvl w:val="1"/>
-          <w:numId w:val="4"/>
-        </w:numPr>
-        <w:rPr>
-          <w:rFonts w:ascii="Times New Roman" w:hAnsi="Times New Roman" w:cs="Times New Roman"/>
-        </w:rPr>
-      </w:pPr>
-      <w:r>
-        <w:rPr>
-          <w:rFonts w:ascii="Times New Roman" w:hAnsi="Times New Roman" w:cs="Times New Roman"/>
-        </w:rPr>
-        <w:t>Articles québécois</w:t>
+        <w:t>Espace libre sur lequel le joueur peut déplacer tous les éléments</w:t>
+      </w:r>
+      <w:r>
+        <w:rPr>
+          <w:rFonts w:ascii="Times New Roman" w:hAnsi="Times New Roman" w:cs="Times New Roman"/>
+        </w:rPr>
+        <w:t>.</w:t>
       </w:r>
     </w:p>
     <w:p>
@@ -1183,7 +1754,7 @@
         <w:rPr>
           <w:rFonts w:ascii="Times New Roman" w:hAnsi="Times New Roman" w:cs="Times New Roman"/>
         </w:rPr>
-        <w:t>Lettres manuscrites</w:t>
+        <w:t>Les post-it :</w:t>
       </w:r>
     </w:p>
     <w:p>
@@ -1201,7 +1772,13 @@
         <w:rPr>
           <w:rFonts w:ascii="Times New Roman" w:hAnsi="Times New Roman" w:cs="Times New Roman"/>
         </w:rPr>
-        <w:t>Cartes postales</w:t>
+        <w:t>Éléments clés qui représentent les questions auxquelles doit répondre le joueur</w:t>
+      </w:r>
+      <w:r>
+        <w:rPr>
+          <w:rFonts w:ascii="Times New Roman" w:hAnsi="Times New Roman" w:cs="Times New Roman"/>
+        </w:rPr>
+        <w:t>.</w:t>
       </w:r>
     </w:p>
     <w:p>
@@ -1219,43 +1796,13 @@
         <w:rPr>
           <w:rFonts w:ascii="Times New Roman" w:hAnsi="Times New Roman" w:cs="Times New Roman"/>
         </w:rPr>
-        <w:t>Lettres d</w:t>
-      </w:r>
-      <w:r>
-        <w:rPr>
-          <w:rFonts w:ascii="Times New Roman" w:hAnsi="Times New Roman" w:cs="Times New Roman"/>
-        </w:rPr>
-        <w:t>e sa mère</w:t>
-      </w:r>
-      <w:r>
-        <w:rPr>
-          <w:rFonts w:ascii="Times New Roman" w:hAnsi="Times New Roman" w:cs="Times New Roman"/>
-        </w:rPr>
-        <w:t xml:space="preserve"> / famille</w:t>
-      </w:r>
-    </w:p>
-    <w:p>
-      <w:pPr>
-        <w:pStyle w:val="Paragraphedeliste"/>
-        <w:numPr>
-          <w:ilvl w:val="1"/>
-          <w:numId w:val="4"/>
-        </w:numPr>
-        <w:rPr>
-          <w:rFonts w:ascii="Times New Roman" w:hAnsi="Times New Roman" w:cs="Times New Roman"/>
-        </w:rPr>
-      </w:pPr>
-      <w:r>
-        <w:rPr>
-          <w:rFonts w:ascii="Times New Roman" w:hAnsi="Times New Roman" w:cs="Times New Roman"/>
-        </w:rPr>
-        <w:t>Lettres d</w:t>
-      </w:r>
-      <w:r>
-        <w:rPr>
-          <w:rFonts w:ascii="Times New Roman" w:hAnsi="Times New Roman" w:cs="Times New Roman"/>
-        </w:rPr>
-        <w:t>’ami·e·s</w:t>
+        <w:t>Ils sont des nœuds de l’histoire qu’il faut compléter et valider pour avancer</w:t>
+      </w:r>
+      <w:r>
+        <w:rPr>
+          <w:rFonts w:ascii="Times New Roman" w:hAnsi="Times New Roman" w:cs="Times New Roman"/>
+        </w:rPr>
+        <w:t>.</w:t>
       </w:r>
     </w:p>
     <w:p>
@@ -1273,7 +1820,7 @@
         <w:rPr>
           <w:rFonts w:ascii="Times New Roman" w:hAnsi="Times New Roman" w:cs="Times New Roman"/>
         </w:rPr>
-        <w:t>Lettres administratives</w:t>
+        <w:t>Types de liens entre les éléments :</w:t>
       </w:r>
     </w:p>
     <w:p>
@@ -1291,14 +1838,44 @@
         <w:rPr>
           <w:rFonts w:ascii="Times New Roman" w:hAnsi="Times New Roman" w:cs="Times New Roman"/>
         </w:rPr>
-        <w:t>Lettre de retrait de permis</w:t>
-      </w:r>
-    </w:p>
-    <w:p>
-      <w:pPr>
-        <w:pStyle w:val="Paragraphedeliste"/>
-        <w:numPr>
-          <w:ilvl w:val="1"/>
+        <w:t xml:space="preserve">Liens </w:t>
+      </w:r>
+      <w:r>
+        <w:rPr>
+          <w:rFonts w:ascii="Times New Roman" w:hAnsi="Times New Roman" w:cs="Times New Roman"/>
+        </w:rPr>
+        <w:t>post-it -</w:t>
+      </w:r>
+      <w:r>
+        <w:rPr>
+          <w:rFonts w:ascii="Times New Roman" w:hAnsi="Times New Roman" w:cs="Times New Roman"/>
+        </w:rPr>
+        <w:t xml:space="preserve"> élément cl</w:t>
+      </w:r>
+      <w:r>
+        <w:rPr>
+          <w:rFonts w:ascii="Times New Roman" w:hAnsi="Times New Roman" w:cs="Times New Roman"/>
+        </w:rPr>
+        <w:t>é</w:t>
+      </w:r>
+      <w:r>
+        <w:rPr>
+          <w:rFonts w:ascii="Times New Roman" w:hAnsi="Times New Roman" w:cs="Times New Roman"/>
+        </w:rPr>
+        <w:t> : matérialisés par des fils plus épais et rouges</w:t>
+      </w:r>
+      <w:r>
+        <w:rPr>
+          <w:rFonts w:ascii="Times New Roman" w:hAnsi="Times New Roman" w:cs="Times New Roman"/>
+        </w:rPr>
+        <w:t>.</w:t>
+      </w:r>
+    </w:p>
+    <w:p>
+      <w:pPr>
+        <w:pStyle w:val="Paragraphedeliste"/>
+        <w:numPr>
+          <w:ilvl w:val="2"/>
           <w:numId w:val="4"/>
         </w:numPr>
         <w:rPr>
@@ -1309,19 +1886,13 @@
         <w:rPr>
           <w:rFonts w:ascii="Times New Roman" w:hAnsi="Times New Roman" w:cs="Times New Roman"/>
         </w:rPr>
-        <w:t>Lettre</w:t>
-      </w:r>
-      <w:r>
-        <w:rPr>
-          <w:rFonts w:ascii="Times New Roman" w:hAnsi="Times New Roman" w:cs="Times New Roman"/>
-        </w:rPr>
-        <w:t>s</w:t>
-      </w:r>
-      <w:r>
-        <w:rPr>
-          <w:rFonts w:ascii="Times New Roman" w:hAnsi="Times New Roman" w:cs="Times New Roman"/>
-        </w:rPr>
-        <w:t xml:space="preserve"> de relance pour des factures</w:t>
+        <w:t>Ils sont conditionnés par le jeu</w:t>
+      </w:r>
+      <w:r>
+        <w:rPr>
+          <w:rFonts w:ascii="Times New Roman" w:hAnsi="Times New Roman" w:cs="Times New Roman"/>
+        </w:rPr>
+        <w:t>, il faut tous les complétés pour valider un nœud de l’histoire.</w:t>
       </w:r>
     </w:p>
     <w:p>
@@ -1339,14 +1910,32 @@
         <w:rPr>
           <w:rFonts w:ascii="Times New Roman" w:hAnsi="Times New Roman" w:cs="Times New Roman"/>
         </w:rPr>
-        <w:t>Lettre de licenciement</w:t>
-      </w:r>
-    </w:p>
-    <w:p>
-      <w:pPr>
-        <w:pStyle w:val="Paragraphedeliste"/>
-        <w:numPr>
-          <w:ilvl w:val="1"/>
+        <w:t xml:space="preserve">Liens </w:t>
+      </w:r>
+      <w:r>
+        <w:rPr>
+          <w:rFonts w:ascii="Times New Roman" w:hAnsi="Times New Roman" w:cs="Times New Roman"/>
+        </w:rPr>
+        <w:t xml:space="preserve">post-it - </w:t>
+      </w:r>
+      <w:r>
+        <w:rPr>
+          <w:rFonts w:ascii="Times New Roman" w:hAnsi="Times New Roman" w:cs="Times New Roman"/>
+        </w:rPr>
+        <w:t>élément secondaire : matérialisés par des fils moyens et verts</w:t>
+      </w:r>
+      <w:r>
+        <w:rPr>
+          <w:rFonts w:ascii="Times New Roman" w:hAnsi="Times New Roman" w:cs="Times New Roman"/>
+        </w:rPr>
+        <w:t>.</w:t>
+      </w:r>
+    </w:p>
+    <w:p>
+      <w:pPr>
+        <w:pStyle w:val="Paragraphedeliste"/>
+        <w:numPr>
+          <w:ilvl w:val="2"/>
           <w:numId w:val="4"/>
         </w:numPr>
         <w:rPr>
@@ -1357,7 +1946,13 @@
         <w:rPr>
           <w:rFonts w:ascii="Times New Roman" w:hAnsi="Times New Roman" w:cs="Times New Roman"/>
         </w:rPr>
-        <w:t>Vente de sa voiture</w:t>
+        <w:t>Ils sont conditionnés par le jeu</w:t>
+      </w:r>
+      <w:r>
+        <w:rPr>
+          <w:rFonts w:ascii="Times New Roman" w:hAnsi="Times New Roman" w:cs="Times New Roman"/>
+        </w:rPr>
+        <w:t>, il faut en compléter un certain nombre sur ceux possibles pour valider un nœud de l’histoire.</w:t>
       </w:r>
     </w:p>
     <w:p>
@@ -1375,7 +1970,103 @@
         <w:rPr>
           <w:rFonts w:ascii="Times New Roman" w:hAnsi="Times New Roman" w:cs="Times New Roman"/>
         </w:rPr>
-        <w:t>Récapitulatif de procès</w:t>
+        <w:t xml:space="preserve">Liens </w:t>
+      </w:r>
+      <w:r>
+        <w:rPr>
+          <w:rFonts w:ascii="Times New Roman" w:hAnsi="Times New Roman" w:cs="Times New Roman"/>
+        </w:rPr>
+        <w:t xml:space="preserve">post-it - </w:t>
+      </w:r>
+      <w:r>
+        <w:rPr>
+          <w:rFonts w:ascii="Times New Roman" w:hAnsi="Times New Roman" w:cs="Times New Roman"/>
+        </w:rPr>
+        <w:t>élément annexe : matérialisés par des fils moyens et bleus</w:t>
+      </w:r>
+      <w:r>
+        <w:rPr>
+          <w:rFonts w:ascii="Times New Roman" w:hAnsi="Times New Roman" w:cs="Times New Roman"/>
+        </w:rPr>
+        <w:t>.</w:t>
+      </w:r>
+    </w:p>
+    <w:p>
+      <w:pPr>
+        <w:pStyle w:val="Paragraphedeliste"/>
+        <w:numPr>
+          <w:ilvl w:val="2"/>
+          <w:numId w:val="4"/>
+        </w:numPr>
+        <w:rPr>
+          <w:rFonts w:ascii="Times New Roman" w:hAnsi="Times New Roman" w:cs="Times New Roman"/>
+        </w:rPr>
+      </w:pPr>
+      <w:r>
+        <w:rPr>
+          <w:rFonts w:ascii="Times New Roman" w:hAnsi="Times New Roman" w:cs="Times New Roman"/>
+        </w:rPr>
+        <w:t>Ils sont conditionnés par le jeu, mais ne sont pas nécessaires pour valider un nœud de l’histoire.</w:t>
+      </w:r>
+    </w:p>
+    <w:p>
+      <w:pPr>
+        <w:pStyle w:val="Paragraphedeliste"/>
+        <w:numPr>
+          <w:ilvl w:val="1"/>
+          <w:numId w:val="4"/>
+        </w:numPr>
+        <w:rPr>
+          <w:rFonts w:ascii="Times New Roman" w:hAnsi="Times New Roman" w:cs="Times New Roman"/>
+        </w:rPr>
+      </w:pPr>
+      <w:r>
+        <w:rPr>
+          <w:rFonts w:ascii="Times New Roman" w:hAnsi="Times New Roman" w:cs="Times New Roman"/>
+        </w:rPr>
+        <w:t>Liens élément</w:t>
+      </w:r>
+      <w:r>
+        <w:rPr>
+          <w:rFonts w:ascii="Times New Roman" w:hAnsi="Times New Roman" w:cs="Times New Roman"/>
+        </w:rPr>
+        <w:t xml:space="preserve"> - élément</w:t>
+      </w:r>
+      <w:r>
+        <w:rPr>
+          <w:rFonts w:ascii="Times New Roman" w:hAnsi="Times New Roman" w:cs="Times New Roman"/>
+        </w:rPr>
+        <w:t> : matérialisés par des fils petits et gris</w:t>
+      </w:r>
+      <w:r>
+        <w:rPr>
+          <w:rFonts w:ascii="Times New Roman" w:hAnsi="Times New Roman" w:cs="Times New Roman"/>
+        </w:rPr>
+        <w:t>.</w:t>
+      </w:r>
+    </w:p>
+    <w:p>
+      <w:pPr>
+        <w:pStyle w:val="Paragraphedeliste"/>
+        <w:numPr>
+          <w:ilvl w:val="2"/>
+          <w:numId w:val="4"/>
+        </w:numPr>
+        <w:rPr>
+          <w:rFonts w:ascii="Times New Roman" w:hAnsi="Times New Roman" w:cs="Times New Roman"/>
+        </w:rPr>
+      </w:pPr>
+      <w:r>
+        <w:rPr>
+          <w:rFonts w:ascii="Times New Roman" w:hAnsi="Times New Roman" w:cs="Times New Roman"/>
+        </w:rPr>
+        <w:t>Ces liens ne servent que pour le joueur et ne sont pas vérifiés par le jeu</w:t>
+      </w:r>
+      <w:r>
+        <w:rPr>
+          <w:rFonts w:ascii="Times New Roman" w:hAnsi="Times New Roman" w:cs="Times New Roman"/>
+        </w:rPr>
+        <w:t>.</w:t>
       </w:r>
     </w:p>
     <w:p>
@@ -1393,7 +2084,7 @@
         <w:rPr>
           <w:rFonts w:ascii="Times New Roman" w:hAnsi="Times New Roman" w:cs="Times New Roman"/>
         </w:rPr>
-        <w:t>Documents officiels</w:t>
+        <w:t>Erreur dans les liens :</w:t>
       </w:r>
     </w:p>
     <w:p>
@@ -1411,7 +2102,13 @@
         <w:rPr>
           <w:rFonts w:ascii="Times New Roman" w:hAnsi="Times New Roman" w:cs="Times New Roman"/>
         </w:rPr>
-        <w:t>Permis</w:t>
+        <w:t>Lorsqu’il y a des liens illogiques ou contradictoires, le post-it est entouré de rouge</w:t>
+      </w:r>
+      <w:r>
+        <w:rPr>
+          <w:rFonts w:ascii="Times New Roman" w:hAnsi="Times New Roman" w:cs="Times New Roman"/>
+        </w:rPr>
+        <w:t>.</w:t>
       </w:r>
     </w:p>
     <w:p>
@@ -1429,97 +2126,7 @@
         <w:rPr>
           <w:rFonts w:ascii="Times New Roman" w:hAnsi="Times New Roman" w:cs="Times New Roman"/>
         </w:rPr>
-        <w:t>Carte d’identité</w:t>
-      </w:r>
-    </w:p>
-    <w:p>
-      <w:pPr>
-        <w:pStyle w:val="Paragraphedeliste"/>
-        <w:numPr>
-          <w:ilvl w:val="1"/>
-          <w:numId w:val="4"/>
-        </w:numPr>
-        <w:rPr>
-          <w:rFonts w:ascii="Times New Roman" w:hAnsi="Times New Roman" w:cs="Times New Roman"/>
-        </w:rPr>
-      </w:pPr>
-      <w:r>
-        <w:rPr>
-          <w:rFonts w:ascii="Times New Roman" w:hAnsi="Times New Roman" w:cs="Times New Roman"/>
-        </w:rPr>
-        <w:t>Visa</w:t>
-      </w:r>
-    </w:p>
-    <w:p>
-      <w:pPr>
-        <w:pStyle w:val="Paragraphedeliste"/>
-        <w:numPr>
-          <w:ilvl w:val="1"/>
-          <w:numId w:val="4"/>
-        </w:numPr>
-        <w:rPr>
-          <w:rFonts w:ascii="Times New Roman" w:hAnsi="Times New Roman" w:cs="Times New Roman"/>
-        </w:rPr>
-      </w:pPr>
-      <w:r>
-        <w:rPr>
-          <w:rFonts w:ascii="Times New Roman" w:hAnsi="Times New Roman" w:cs="Times New Roman"/>
-        </w:rPr>
-        <w:t>Passeport</w:t>
-      </w:r>
-    </w:p>
-    <w:p>
-      <w:pPr>
-        <w:pStyle w:val="Paragraphedeliste"/>
-        <w:numPr>
-          <w:ilvl w:val="0"/>
-          <w:numId w:val="4"/>
-        </w:numPr>
-        <w:rPr>
-          <w:rFonts w:ascii="Times New Roman" w:hAnsi="Times New Roman" w:cs="Times New Roman"/>
-        </w:rPr>
-      </w:pPr>
-      <w:r>
-        <w:rPr>
-          <w:rFonts w:ascii="Times New Roman" w:hAnsi="Times New Roman" w:cs="Times New Roman"/>
-        </w:rPr>
-        <w:t>Objets autres :</w:t>
-      </w:r>
-    </w:p>
-    <w:p>
-      <w:pPr>
-        <w:pStyle w:val="Paragraphedeliste"/>
-        <w:numPr>
-          <w:ilvl w:val="1"/>
-          <w:numId w:val="4"/>
-        </w:numPr>
-        <w:rPr>
-          <w:rFonts w:ascii="Times New Roman" w:hAnsi="Times New Roman" w:cs="Times New Roman"/>
-        </w:rPr>
-      </w:pPr>
-      <w:r>
-        <w:rPr>
-          <w:rFonts w:ascii="Times New Roman" w:hAnsi="Times New Roman" w:cs="Times New Roman"/>
-        </w:rPr>
-        <w:t>Clés de voiture</w:t>
-      </w:r>
-    </w:p>
-    <w:p>
-      <w:pPr>
-        <w:pStyle w:val="Paragraphedeliste"/>
-        <w:numPr>
-          <w:ilvl w:val="1"/>
-          <w:numId w:val="4"/>
-        </w:numPr>
-        <w:rPr>
-          <w:rFonts w:ascii="Times New Roman" w:hAnsi="Times New Roman" w:cs="Times New Roman"/>
-        </w:rPr>
-      </w:pPr>
-      <w:r>
-        <w:rPr>
-          <w:rFonts w:ascii="Times New Roman" w:hAnsi="Times New Roman" w:cs="Times New Roman"/>
-        </w:rPr>
-        <w:t>Chrysanthème séché</w:t>
+        <w:t>Un lien contradictoire fait augmenter le stress.</w:t>
       </w:r>
     </w:p>
     <w:p>
@@ -1550,7 +2157,7 @@
           <w:szCs w:val="32"/>
         </w:rPr>
         <w:lastRenderedPageBreak/>
-        <w:t>Le tableau de liège</w:t>
+        <w:t>La gestion du stress</w:t>
       </w:r>
       <w:r>
         <w:rPr>
@@ -1563,38 +2170,33 @@
     </w:p>
     <w:p>
       <w:pPr>
+        <w:rPr>
+          <w:rFonts w:ascii="Times New Roman" w:hAnsi="Times New Roman" w:cs="Times New Roman"/>
+        </w:rPr>
+      </w:pPr>
+      <w:r>
+        <w:rPr>
+          <w:rFonts w:ascii="Times New Roman" w:hAnsi="Times New Roman" w:cs="Times New Roman"/>
+        </w:rPr>
+        <w:t>Le « stress » est une jauge, invisible pour le joueur, qui se remplit en fonction de ses actions. Lorsque cette jauge atteint son maximum, une phase de crise de panique s’enclenche.</w:t>
+      </w:r>
+    </w:p>
+    <w:p>
+      <w:pPr>
         <w:pStyle w:val="Paragraphedeliste"/>
         <w:numPr>
           <w:ilvl w:val="0"/>
-          <w:numId w:val="4"/>
-        </w:numPr>
-        <w:rPr>
-          <w:rFonts w:ascii="Times New Roman" w:hAnsi="Times New Roman" w:cs="Times New Roman"/>
-        </w:rPr>
-      </w:pPr>
-      <w:r>
-        <w:rPr>
-          <w:rFonts w:ascii="Times New Roman" w:hAnsi="Times New Roman" w:cs="Times New Roman"/>
-        </w:rPr>
-        <w:t>Colonne à gauche :</w:t>
-      </w:r>
-    </w:p>
-    <w:p>
-      <w:pPr>
-        <w:pStyle w:val="Paragraphedeliste"/>
-        <w:numPr>
-          <w:ilvl w:val="1"/>
-          <w:numId w:val="4"/>
-        </w:numPr>
-        <w:rPr>
-          <w:rFonts w:ascii="Times New Roman" w:hAnsi="Times New Roman" w:cs="Times New Roman"/>
-        </w:rPr>
-      </w:pPr>
-      <w:r>
-        <w:rPr>
-          <w:rFonts w:ascii="Times New Roman" w:hAnsi="Times New Roman" w:cs="Times New Roman"/>
-        </w:rPr>
-        <w:t>Endroit où sont posés tous les éléments lorsque le joueur les ajoute au tableau</w:t>
+          <w:numId w:val="6"/>
+        </w:numPr>
+        <w:rPr>
+          <w:rFonts w:ascii="Times New Roman" w:hAnsi="Times New Roman" w:cs="Times New Roman"/>
+        </w:rPr>
+      </w:pPr>
+      <w:r>
+        <w:rPr>
+          <w:rFonts w:ascii="Times New Roman" w:hAnsi="Times New Roman" w:cs="Times New Roman"/>
+        </w:rPr>
+        <w:t>Si le joueur réussit à calmer la crise de panique, le maximum de la jauge de stress augmente et il aura plus de temps avant la prochaine crise.</w:t>
       </w:r>
     </w:p>
     <w:p>
@@ -1602,35 +2204,30 @@
         <w:pStyle w:val="Paragraphedeliste"/>
         <w:numPr>
           <w:ilvl w:val="0"/>
-          <w:numId w:val="4"/>
-        </w:numPr>
-        <w:rPr>
-          <w:rFonts w:ascii="Times New Roman" w:hAnsi="Times New Roman" w:cs="Times New Roman"/>
-        </w:rPr>
-      </w:pPr>
-      <w:r>
-        <w:rPr>
-          <w:rFonts w:ascii="Times New Roman" w:hAnsi="Times New Roman" w:cs="Times New Roman"/>
-        </w:rPr>
-        <w:t>Reste du tableau :</w:t>
-      </w:r>
-    </w:p>
-    <w:p>
-      <w:pPr>
-        <w:pStyle w:val="Paragraphedeliste"/>
-        <w:numPr>
-          <w:ilvl w:val="1"/>
-          <w:numId w:val="4"/>
-        </w:numPr>
-        <w:rPr>
-          <w:rFonts w:ascii="Times New Roman" w:hAnsi="Times New Roman" w:cs="Times New Roman"/>
-        </w:rPr>
-      </w:pPr>
-      <w:r>
-        <w:rPr>
-          <w:rFonts w:ascii="Times New Roman" w:hAnsi="Times New Roman" w:cs="Times New Roman"/>
-        </w:rPr>
-        <w:t>Espace libre sur lequel le joueur peut déplacer tous les éléments</w:t>
+          <w:numId w:val="6"/>
+        </w:numPr>
+        <w:rPr>
+          <w:rFonts w:ascii="Times New Roman" w:hAnsi="Times New Roman" w:cs="Times New Roman"/>
+        </w:rPr>
+      </w:pPr>
+      <w:r>
+        <w:rPr>
+          <w:rFonts w:ascii="Times New Roman" w:hAnsi="Times New Roman" w:cs="Times New Roman"/>
+        </w:rPr>
+        <w:t>Si le joueur échoue à calmer la crise, le maximum de la jauge de stress diminue et il aura moins de temps avant la prochaine crise.</w:t>
+      </w:r>
+    </w:p>
+    <w:p>
+      <w:pPr>
+        <w:rPr>
+          <w:rFonts w:ascii="Times New Roman" w:hAnsi="Times New Roman" w:cs="Times New Roman"/>
+        </w:rPr>
+      </w:pPr>
+      <w:r>
+        <w:rPr>
+          <w:rFonts w:ascii="Times New Roman" w:hAnsi="Times New Roman" w:cs="Times New Roman"/>
+        </w:rPr>
+        <w:t>Le « stress » augmente des manières suivantes :</w:t>
       </w:r>
     </w:p>
     <w:p>
@@ -1638,53 +2235,17 @@
         <w:pStyle w:val="Paragraphedeliste"/>
         <w:numPr>
           <w:ilvl w:val="0"/>
-          <w:numId w:val="4"/>
-        </w:numPr>
-        <w:rPr>
-          <w:rFonts w:ascii="Times New Roman" w:hAnsi="Times New Roman" w:cs="Times New Roman"/>
-        </w:rPr>
-      </w:pPr>
-      <w:r>
-        <w:rPr>
-          <w:rFonts w:ascii="Times New Roman" w:hAnsi="Times New Roman" w:cs="Times New Roman"/>
-        </w:rPr>
-        <w:t>Les post-it :</w:t>
-      </w:r>
-    </w:p>
-    <w:p>
-      <w:pPr>
-        <w:pStyle w:val="Paragraphedeliste"/>
-        <w:numPr>
-          <w:ilvl w:val="1"/>
-          <w:numId w:val="4"/>
-        </w:numPr>
-        <w:rPr>
-          <w:rFonts w:ascii="Times New Roman" w:hAnsi="Times New Roman" w:cs="Times New Roman"/>
-        </w:rPr>
-      </w:pPr>
-      <w:r>
-        <w:rPr>
-          <w:rFonts w:ascii="Times New Roman" w:hAnsi="Times New Roman" w:cs="Times New Roman"/>
-        </w:rPr>
-        <w:t>Éléments clés qui représentent les questions auxquelles doit répondre le joueur</w:t>
-      </w:r>
-    </w:p>
-    <w:p>
-      <w:pPr>
-        <w:pStyle w:val="Paragraphedeliste"/>
-        <w:numPr>
-          <w:ilvl w:val="1"/>
-          <w:numId w:val="4"/>
-        </w:numPr>
-        <w:rPr>
-          <w:rFonts w:ascii="Times New Roman" w:hAnsi="Times New Roman" w:cs="Times New Roman"/>
-        </w:rPr>
-      </w:pPr>
-      <w:r>
-        <w:rPr>
-          <w:rFonts w:ascii="Times New Roman" w:hAnsi="Times New Roman" w:cs="Times New Roman"/>
-        </w:rPr>
-        <w:t>Ils sont des nœuds de l’histoire qu’il faut compléter et valider pour avancer</w:t>
+          <w:numId w:val="7"/>
+        </w:numPr>
+        <w:rPr>
+          <w:rFonts w:ascii="Times New Roman" w:hAnsi="Times New Roman" w:cs="Times New Roman"/>
+        </w:rPr>
+      </w:pPr>
+      <w:r>
+        <w:rPr>
+          <w:rFonts w:ascii="Times New Roman" w:hAnsi="Times New Roman" w:cs="Times New Roman"/>
+        </w:rPr>
+        <w:t>Avancer dans l’histoire en validant des post-it.</w:t>
       </w:r>
     </w:p>
     <w:p>
@@ -1692,257 +2253,17 @@
         <w:pStyle w:val="Paragraphedeliste"/>
         <w:numPr>
           <w:ilvl w:val="0"/>
-          <w:numId w:val="4"/>
-        </w:numPr>
-        <w:rPr>
-          <w:rFonts w:ascii="Times New Roman" w:hAnsi="Times New Roman" w:cs="Times New Roman"/>
-        </w:rPr>
-      </w:pPr>
-      <w:r>
-        <w:rPr>
-          <w:rFonts w:ascii="Times New Roman" w:hAnsi="Times New Roman" w:cs="Times New Roman"/>
-        </w:rPr>
-        <w:t>Types de liens entre les éléments :</w:t>
-      </w:r>
-    </w:p>
-    <w:p>
-      <w:pPr>
-        <w:pStyle w:val="Paragraphedeliste"/>
-        <w:numPr>
-          <w:ilvl w:val="1"/>
-          <w:numId w:val="4"/>
-        </w:numPr>
-        <w:rPr>
-          <w:rFonts w:ascii="Times New Roman" w:hAnsi="Times New Roman" w:cs="Times New Roman"/>
-        </w:rPr>
-      </w:pPr>
-      <w:r>
-        <w:rPr>
-          <w:rFonts w:ascii="Times New Roman" w:hAnsi="Times New Roman" w:cs="Times New Roman"/>
-        </w:rPr>
-        <w:t xml:space="preserve">Liens </w:t>
-      </w:r>
-      <w:r>
-        <w:rPr>
-          <w:rFonts w:ascii="Times New Roman" w:hAnsi="Times New Roman" w:cs="Times New Roman"/>
-        </w:rPr>
-        <w:t>post-it -</w:t>
-      </w:r>
-      <w:r>
-        <w:rPr>
-          <w:rFonts w:ascii="Times New Roman" w:hAnsi="Times New Roman" w:cs="Times New Roman"/>
-        </w:rPr>
-        <w:t xml:space="preserve"> élément cl</w:t>
-      </w:r>
-      <w:r>
-        <w:rPr>
-          <w:rFonts w:ascii="Times New Roman" w:hAnsi="Times New Roman" w:cs="Times New Roman"/>
-        </w:rPr>
-        <w:t>é</w:t>
-      </w:r>
-      <w:r>
-        <w:rPr>
-          <w:rFonts w:ascii="Times New Roman" w:hAnsi="Times New Roman" w:cs="Times New Roman"/>
-        </w:rPr>
-        <w:t> : matérialisés par des fils plus épais et rouges</w:t>
-      </w:r>
-    </w:p>
-    <w:p>
-      <w:pPr>
-        <w:pStyle w:val="Paragraphedeliste"/>
-        <w:numPr>
-          <w:ilvl w:val="2"/>
-          <w:numId w:val="4"/>
-        </w:numPr>
-        <w:rPr>
-          <w:rFonts w:ascii="Times New Roman" w:hAnsi="Times New Roman" w:cs="Times New Roman"/>
-        </w:rPr>
-      </w:pPr>
-      <w:r>
-        <w:rPr>
-          <w:rFonts w:ascii="Times New Roman" w:hAnsi="Times New Roman" w:cs="Times New Roman"/>
-        </w:rPr>
-        <w:t>Ils sont conditionnés par le jeu</w:t>
-      </w:r>
-      <w:r>
-        <w:rPr>
-          <w:rFonts w:ascii="Times New Roman" w:hAnsi="Times New Roman" w:cs="Times New Roman"/>
-        </w:rPr>
-        <w:t>, il faut tous les complétés pour valider un nœud de l’histoire.</w:t>
-      </w:r>
-    </w:p>
-    <w:p>
-      <w:pPr>
-        <w:pStyle w:val="Paragraphedeliste"/>
-        <w:numPr>
-          <w:ilvl w:val="1"/>
-          <w:numId w:val="4"/>
-        </w:numPr>
-        <w:rPr>
-          <w:rFonts w:ascii="Times New Roman" w:hAnsi="Times New Roman" w:cs="Times New Roman"/>
-        </w:rPr>
-      </w:pPr>
-      <w:r>
-        <w:rPr>
-          <w:rFonts w:ascii="Times New Roman" w:hAnsi="Times New Roman" w:cs="Times New Roman"/>
-        </w:rPr>
-        <w:t xml:space="preserve">Liens </w:t>
-      </w:r>
-      <w:r>
-        <w:rPr>
-          <w:rFonts w:ascii="Times New Roman" w:hAnsi="Times New Roman" w:cs="Times New Roman"/>
-        </w:rPr>
-        <w:t xml:space="preserve">post-it - </w:t>
-      </w:r>
-      <w:r>
-        <w:rPr>
-          <w:rFonts w:ascii="Times New Roman" w:hAnsi="Times New Roman" w:cs="Times New Roman"/>
-        </w:rPr>
-        <w:t xml:space="preserve">élément secondaire : </w:t>
-      </w:r>
-      <w:r>
-        <w:rPr>
-          <w:rFonts w:ascii="Times New Roman" w:hAnsi="Times New Roman" w:cs="Times New Roman"/>
-        </w:rPr>
-        <w:t>matérialisés</w:t>
-      </w:r>
-      <w:r>
-        <w:rPr>
-          <w:rFonts w:ascii="Times New Roman" w:hAnsi="Times New Roman" w:cs="Times New Roman"/>
-        </w:rPr>
-        <w:t xml:space="preserve"> par des fils moyens et verts</w:t>
-      </w:r>
-    </w:p>
-    <w:p>
-      <w:pPr>
-        <w:pStyle w:val="Paragraphedeliste"/>
-        <w:numPr>
-          <w:ilvl w:val="2"/>
-          <w:numId w:val="4"/>
-        </w:numPr>
-        <w:rPr>
-          <w:rFonts w:ascii="Times New Roman" w:hAnsi="Times New Roman" w:cs="Times New Roman"/>
-        </w:rPr>
-      </w:pPr>
-      <w:r>
-        <w:rPr>
-          <w:rFonts w:ascii="Times New Roman" w:hAnsi="Times New Roman" w:cs="Times New Roman"/>
-        </w:rPr>
-        <w:t>Ils sont conditionnés par le jeu</w:t>
-      </w:r>
-      <w:r>
-        <w:rPr>
-          <w:rFonts w:ascii="Times New Roman" w:hAnsi="Times New Roman" w:cs="Times New Roman"/>
-        </w:rPr>
-        <w:t>, il faut en compléter un certain nombre sur ceux possibles pour valider un nœud de l’histoire.</w:t>
-      </w:r>
-    </w:p>
-    <w:p>
-      <w:pPr>
-        <w:pStyle w:val="Paragraphedeliste"/>
-        <w:numPr>
-          <w:ilvl w:val="1"/>
-          <w:numId w:val="4"/>
-        </w:numPr>
-        <w:rPr>
-          <w:rFonts w:ascii="Times New Roman" w:hAnsi="Times New Roman" w:cs="Times New Roman"/>
-        </w:rPr>
-      </w:pPr>
-      <w:r>
-        <w:rPr>
-          <w:rFonts w:ascii="Times New Roman" w:hAnsi="Times New Roman" w:cs="Times New Roman"/>
-        </w:rPr>
-        <w:t xml:space="preserve">Liens </w:t>
-      </w:r>
-      <w:r>
-        <w:rPr>
-          <w:rFonts w:ascii="Times New Roman" w:hAnsi="Times New Roman" w:cs="Times New Roman"/>
-        </w:rPr>
-        <w:t xml:space="preserve">post-it - </w:t>
-      </w:r>
-      <w:r>
-        <w:rPr>
-          <w:rFonts w:ascii="Times New Roman" w:hAnsi="Times New Roman" w:cs="Times New Roman"/>
-        </w:rPr>
-        <w:t>élément annexe : matérialisés par des fils moyens et bleus</w:t>
-      </w:r>
-    </w:p>
-    <w:p>
-      <w:pPr>
-        <w:pStyle w:val="Paragraphedeliste"/>
-        <w:numPr>
-          <w:ilvl w:val="2"/>
-          <w:numId w:val="4"/>
-        </w:numPr>
-        <w:rPr>
-          <w:rFonts w:ascii="Times New Roman" w:hAnsi="Times New Roman" w:cs="Times New Roman"/>
-        </w:rPr>
-      </w:pPr>
-      <w:r>
-        <w:rPr>
-          <w:rFonts w:ascii="Times New Roman" w:hAnsi="Times New Roman" w:cs="Times New Roman"/>
-        </w:rPr>
-        <w:t>Ils sont conditionnés par le jeu,</w:t>
-      </w:r>
-      <w:r>
-        <w:rPr>
-          <w:rFonts w:ascii="Times New Roman" w:hAnsi="Times New Roman" w:cs="Times New Roman"/>
-        </w:rPr>
-        <w:t xml:space="preserve"> mais ne sont pas nécessaires pour valider un nœud de l’histoire.</w:t>
-      </w:r>
-    </w:p>
-    <w:p>
-      <w:pPr>
-        <w:pStyle w:val="Paragraphedeliste"/>
-        <w:numPr>
-          <w:ilvl w:val="1"/>
-          <w:numId w:val="4"/>
-        </w:numPr>
-        <w:rPr>
-          <w:rFonts w:ascii="Times New Roman" w:hAnsi="Times New Roman" w:cs="Times New Roman"/>
-        </w:rPr>
-      </w:pPr>
-      <w:r>
-        <w:rPr>
-          <w:rFonts w:ascii="Times New Roman" w:hAnsi="Times New Roman" w:cs="Times New Roman"/>
-        </w:rPr>
-        <w:t>Liens élément</w:t>
-      </w:r>
-      <w:r>
-        <w:rPr>
-          <w:rFonts w:ascii="Times New Roman" w:hAnsi="Times New Roman" w:cs="Times New Roman"/>
-        </w:rPr>
-        <w:t xml:space="preserve"> - élément</w:t>
-      </w:r>
-      <w:r>
-        <w:rPr>
-          <w:rFonts w:ascii="Times New Roman" w:hAnsi="Times New Roman" w:cs="Times New Roman"/>
-        </w:rPr>
-        <w:t> : matérialisés par des fils petits et gris</w:t>
-      </w:r>
-    </w:p>
-    <w:p>
-      <w:pPr>
-        <w:pStyle w:val="Paragraphedeliste"/>
-        <w:numPr>
-          <w:ilvl w:val="2"/>
-          <w:numId w:val="4"/>
-        </w:numPr>
-        <w:rPr>
-          <w:rFonts w:ascii="Times New Roman" w:hAnsi="Times New Roman" w:cs="Times New Roman"/>
-        </w:rPr>
-      </w:pPr>
-      <w:r>
-        <w:rPr>
-          <w:rFonts w:ascii="Times New Roman" w:hAnsi="Times New Roman" w:cs="Times New Roman"/>
-        </w:rPr>
-        <w:t>Ces liens ne servent que pour le joueur et ne sont pas vérifiés par le jeu</w:t>
-      </w:r>
-      <w:r>
-        <w:rPr>
-          <w:rFonts w:ascii="Times New Roman" w:hAnsi="Times New Roman" w:cs="Times New Roman"/>
-        </w:rPr>
-        <w:t>.</w:t>
+          <w:numId w:val="7"/>
+        </w:numPr>
+        <w:rPr>
+          <w:rFonts w:ascii="Times New Roman" w:hAnsi="Times New Roman" w:cs="Times New Roman"/>
+        </w:rPr>
+      </w:pPr>
+      <w:r>
+        <w:rPr>
+          <w:rFonts w:ascii="Times New Roman" w:hAnsi="Times New Roman" w:cs="Times New Roman"/>
+        </w:rPr>
+        <w:t>Récupérer dans l’appartement des éléments particulièrement angoissants pour le personnage.</w:t>
       </w:r>
     </w:p>
     <w:p>
@@ -1950,43 +2271,122 @@
         <w:pStyle w:val="Paragraphedeliste"/>
         <w:numPr>
           <w:ilvl w:val="0"/>
-          <w:numId w:val="4"/>
-        </w:numPr>
-        <w:rPr>
-          <w:rFonts w:ascii="Times New Roman" w:hAnsi="Times New Roman" w:cs="Times New Roman"/>
-        </w:rPr>
-      </w:pPr>
-      <w:r>
-        <w:rPr>
-          <w:rFonts w:ascii="Times New Roman" w:hAnsi="Times New Roman" w:cs="Times New Roman"/>
-        </w:rPr>
-        <w:t>Erreur dans les liens :</w:t>
-      </w:r>
-    </w:p>
-    <w:p>
-      <w:pPr>
-        <w:pStyle w:val="Paragraphedeliste"/>
-        <w:numPr>
-          <w:ilvl w:val="1"/>
-          <w:numId w:val="4"/>
-        </w:numPr>
-        <w:rPr>
-          <w:rFonts w:ascii="Times New Roman" w:hAnsi="Times New Roman" w:cs="Times New Roman"/>
-        </w:rPr>
-      </w:pPr>
-      <w:r>
-        <w:rPr>
-          <w:rFonts w:ascii="Times New Roman" w:hAnsi="Times New Roman" w:cs="Times New Roman"/>
-        </w:rPr>
-        <w:t>Lorsqu’il y a des liens illogiques ou contradictoires, le post-it est entouré de rouge</w:t>
-      </w:r>
-    </w:p>
-    <w:p>
-      <w:pPr>
-        <w:rPr>
-          <w:rFonts w:ascii="Times New Roman" w:hAnsi="Times New Roman" w:cs="Times New Roman"/>
-        </w:rPr>
-      </w:pPr>
+          <w:numId w:val="7"/>
+        </w:numPr>
+        <w:rPr>
+          <w:rFonts w:ascii="Times New Roman" w:hAnsi="Times New Roman" w:cs="Times New Roman"/>
+        </w:rPr>
+      </w:pPr>
+      <w:r>
+        <w:rPr>
+          <w:rFonts w:ascii="Times New Roman" w:hAnsi="Times New Roman" w:cs="Times New Roman"/>
+        </w:rPr>
+        <w:t>Créer des liens contradictoires sur le tableau de liège.</w:t>
+      </w:r>
+    </w:p>
+    <w:p>
+      <w:pPr>
+        <w:pStyle w:val="Paragraphedeliste"/>
+        <w:numPr>
+          <w:ilvl w:val="0"/>
+          <w:numId w:val="7"/>
+        </w:numPr>
+        <w:rPr>
+          <w:rFonts w:ascii="Times New Roman" w:hAnsi="Times New Roman" w:cs="Times New Roman"/>
+        </w:rPr>
+      </w:pPr>
+      <w:r>
+        <w:rPr>
+          <w:rFonts w:ascii="Times New Roman" w:hAnsi="Times New Roman" w:cs="Times New Roman"/>
+        </w:rPr>
+        <w:t>Certains événements scriptés pourront également déclencher obligatoirement une crise de panique.</w:t>
+      </w:r>
+    </w:p>
+    <w:p>
+      <w:pPr>
+        <w:rPr>
+          <w:rFonts w:ascii="Times New Roman" w:hAnsi="Times New Roman" w:cs="Times New Roman"/>
+        </w:rPr>
+      </w:pPr>
+    </w:p>
+    <w:p>
+      <w:pPr>
+        <w:rPr>
+          <w:rFonts w:ascii="Times New Roman" w:hAnsi="Times New Roman" w:cs="Times New Roman"/>
+        </w:rPr>
+      </w:pPr>
+      <w:r>
+        <w:rPr>
+          <w:rFonts w:ascii="Times New Roman" w:hAnsi="Times New Roman" w:cs="Times New Roman"/>
+        </w:rPr>
+        <w:t xml:space="preserve">Le « stress » </w:t>
+      </w:r>
+      <w:r>
+        <w:rPr>
+          <w:rFonts w:ascii="Times New Roman" w:hAnsi="Times New Roman" w:cs="Times New Roman"/>
+        </w:rPr>
+        <w:t>diminue</w:t>
+      </w:r>
+      <w:r>
+        <w:rPr>
+          <w:rFonts w:ascii="Times New Roman" w:hAnsi="Times New Roman" w:cs="Times New Roman"/>
+        </w:rPr>
+        <w:t xml:space="preserve"> des manières suivantes :</w:t>
+      </w:r>
+    </w:p>
+    <w:p>
+      <w:pPr>
+        <w:pStyle w:val="Paragraphedeliste"/>
+        <w:numPr>
+          <w:ilvl w:val="0"/>
+          <w:numId w:val="7"/>
+        </w:numPr>
+        <w:rPr>
+          <w:rFonts w:ascii="Times New Roman" w:hAnsi="Times New Roman" w:cs="Times New Roman"/>
+        </w:rPr>
+      </w:pPr>
+      <w:r>
+        <w:rPr>
+          <w:rFonts w:ascii="Times New Roman" w:hAnsi="Times New Roman" w:cs="Times New Roman"/>
+        </w:rPr>
+        <w:t>Après une crise de panique, la jauge est remise à zéro.</w:t>
+      </w:r>
+    </w:p>
+    <w:p>
+      <w:pPr>
+        <w:pStyle w:val="Paragraphedeliste"/>
+        <w:numPr>
+          <w:ilvl w:val="0"/>
+          <w:numId w:val="7"/>
+        </w:numPr>
+        <w:rPr>
+          <w:rFonts w:ascii="Times New Roman" w:hAnsi="Times New Roman" w:cs="Times New Roman"/>
+        </w:rPr>
+      </w:pPr>
+      <w:r>
+        <w:rPr>
+          <w:rFonts w:ascii="Times New Roman" w:hAnsi="Times New Roman" w:cs="Times New Roman"/>
+        </w:rPr>
+        <w:t>Certaines actions du joueur le font baisser : boire un verre d’eau, câliner le doudou du personnage.</w:t>
+      </w:r>
+    </w:p>
+    <w:p>
+      <w:pPr>
+        <w:pStyle w:val="Paragraphedeliste"/>
+        <w:numPr>
+          <w:ilvl w:val="0"/>
+          <w:numId w:val="7"/>
+        </w:numPr>
+        <w:rPr>
+          <w:rFonts w:ascii="Times New Roman" w:hAnsi="Times New Roman" w:cs="Times New Roman"/>
+        </w:rPr>
+      </w:pPr>
+      <w:r>
+        <w:rPr>
+          <w:rFonts w:ascii="Times New Roman" w:hAnsi="Times New Roman" w:cs="Times New Roman"/>
+        </w:rPr>
+        <w:t>Récupérer dans l’appartement des éléments qui rappellent des souvenirs heureux au personnage.</w:t>
+      </w:r>
     </w:p>
     <w:sectPr>
       <w:pgSz w:w="11906" w:h="16838"/>
@@ -2227,6 +2627,119 @@
     </w:lvl>
   </w:abstractNum>
   <w:abstractNum w:abstractNumId="2" w15:restartNumberingAfterBreak="0">
+    <w:nsid w:val="16CD6AC6"/>
+    <w:multiLevelType w:val="hybridMultilevel"/>
+    <w:tmpl w:val="029A2A0A"/>
+    <w:lvl w:ilvl="0" w:tplc="040C0001">
+      <w:start w:val="1"/>
+      <w:numFmt w:val="bullet"/>
+      <w:lvlText w:val=""/>
+      <w:lvlJc w:val="left"/>
+      <w:pPr>
+        <w:ind w:left="720" w:hanging="360"/>
+      </w:pPr>
+      <w:rPr>
+        <w:rFonts w:ascii="Symbol" w:hAnsi="Symbol" w:hint="default"/>
+      </w:rPr>
+    </w:lvl>
+    <w:lvl w:ilvl="1" w:tplc="040C0003" w:tentative="1">
+      <w:start w:val="1"/>
+      <w:numFmt w:val="bullet"/>
+      <w:lvlText w:val="o"/>
+      <w:lvlJc w:val="left"/>
+      <w:pPr>
+        <w:ind w:left="1440" w:hanging="360"/>
+      </w:pPr>
+      <w:rPr>
+        <w:rFonts w:ascii="Courier New" w:hAnsi="Courier New" w:cs="Courier New" w:hint="default"/>
+      </w:rPr>
+    </w:lvl>
+    <w:lvl w:ilvl="2" w:tplc="040C0005" w:tentative="1">
+      <w:start w:val="1"/>
+      <w:numFmt w:val="bullet"/>
+      <w:lvlText w:val=""/>
+      <w:lvlJc w:val="left"/>
+      <w:pPr>
+        <w:ind w:left="2160" w:hanging="360"/>
+      </w:pPr>
+      <w:rPr>
+        <w:rFonts w:ascii="Wingdings" w:hAnsi="Wingdings" w:hint="default"/>
+      </w:rPr>
+    </w:lvl>
+    <w:lvl w:ilvl="3" w:tplc="040C0001" w:tentative="1">
+      <w:start w:val="1"/>
+      <w:numFmt w:val="bullet"/>
+      <w:lvlText w:val=""/>
+      <w:lvlJc w:val="left"/>
+      <w:pPr>
+        <w:ind w:left="2880" w:hanging="360"/>
+      </w:pPr>
+      <w:rPr>
+        <w:rFonts w:ascii="Symbol" w:hAnsi="Symbol" w:hint="default"/>
+      </w:rPr>
+    </w:lvl>
+    <w:lvl w:ilvl="4" w:tplc="040C0003" w:tentative="1">
+      <w:start w:val="1"/>
+      <w:numFmt w:val="bullet"/>
+      <w:lvlText w:val="o"/>
+      <w:lvlJc w:val="left"/>
+      <w:pPr>
+        <w:ind w:left="3600" w:hanging="360"/>
+      </w:pPr>
+      <w:rPr>
+        <w:rFonts w:ascii="Courier New" w:hAnsi="Courier New" w:cs="Courier New" w:hint="default"/>
+      </w:rPr>
+    </w:lvl>
+    <w:lvl w:ilvl="5" w:tplc="040C0005" w:tentative="1">
+      <w:start w:val="1"/>
+      <w:numFmt w:val="bullet"/>
+      <w:lvlText w:val=""/>
+      <w:lvlJc w:val="left"/>
+      <w:pPr>
+        <w:ind w:left="4320" w:hanging="360"/>
+      </w:pPr>
+      <w:rPr>
+        <w:rFonts w:ascii="Wingdings" w:hAnsi="Wingdings" w:hint="default"/>
+      </w:rPr>
+    </w:lvl>
+    <w:lvl w:ilvl="6" w:tplc="040C0001" w:tentative="1">
+      <w:start w:val="1"/>
+      <w:numFmt w:val="bullet"/>
+      <w:lvlText w:val=""/>
+      <w:lvlJc w:val="left"/>
+      <w:pPr>
+        <w:ind w:left="5040" w:hanging="360"/>
+      </w:pPr>
+      <w:rPr>
+        <w:rFonts w:ascii="Symbol" w:hAnsi="Symbol" w:hint="default"/>
+      </w:rPr>
+    </w:lvl>
+    <w:lvl w:ilvl="7" w:tplc="040C0003" w:tentative="1">
+      <w:start w:val="1"/>
+      <w:numFmt w:val="bullet"/>
+      <w:lvlText w:val="o"/>
+      <w:lvlJc w:val="left"/>
+      <w:pPr>
+        <w:ind w:left="5760" w:hanging="360"/>
+      </w:pPr>
+      <w:rPr>
+        <w:rFonts w:ascii="Courier New" w:hAnsi="Courier New" w:cs="Courier New" w:hint="default"/>
+      </w:rPr>
+    </w:lvl>
+    <w:lvl w:ilvl="8" w:tplc="040C0005" w:tentative="1">
+      <w:start w:val="1"/>
+      <w:numFmt w:val="bullet"/>
+      <w:lvlText w:val=""/>
+      <w:lvlJc w:val="left"/>
+      <w:pPr>
+        <w:ind w:left="6480" w:hanging="360"/>
+      </w:pPr>
+      <w:rPr>
+        <w:rFonts w:ascii="Wingdings" w:hAnsi="Wingdings" w:hint="default"/>
+      </w:rPr>
+    </w:lvl>
+  </w:abstractNum>
+  <w:abstractNum w:abstractNumId="3" w15:restartNumberingAfterBreak="0">
     <w:nsid w:val="43414670"/>
     <w:multiLevelType w:val="hybridMultilevel"/>
     <w:tmpl w:val="3E221D90"/>
@@ -2338,7 +2851,7 @@
       </w:rPr>
     </w:lvl>
   </w:abstractNum>
-  <w:abstractNum w:abstractNumId="3" w15:restartNumberingAfterBreak="0">
+  <w:abstractNum w:abstractNumId="4" w15:restartNumberingAfterBreak="0">
     <w:nsid w:val="43705704"/>
     <w:multiLevelType w:val="hybridMultilevel"/>
     <w:tmpl w:val="126872C6"/>
@@ -2451,7 +2964,120 @@
       </w:rPr>
     </w:lvl>
   </w:abstractNum>
-  <w:abstractNum w:abstractNumId="4" w15:restartNumberingAfterBreak="0">
+  <w:abstractNum w:abstractNumId="5" w15:restartNumberingAfterBreak="0">
+    <w:nsid w:val="708E590B"/>
+    <w:multiLevelType w:val="hybridMultilevel"/>
+    <w:tmpl w:val="6C903BF6"/>
+    <w:lvl w:ilvl="0" w:tplc="040C0001">
+      <w:start w:val="1"/>
+      <w:numFmt w:val="bullet"/>
+      <w:lvlText w:val=""/>
+      <w:lvlJc w:val="left"/>
+      <w:pPr>
+        <w:ind w:left="720" w:hanging="360"/>
+      </w:pPr>
+      <w:rPr>
+        <w:rFonts w:ascii="Symbol" w:hAnsi="Symbol" w:hint="default"/>
+      </w:rPr>
+    </w:lvl>
+    <w:lvl w:ilvl="1" w:tplc="040C0003" w:tentative="1">
+      <w:start w:val="1"/>
+      <w:numFmt w:val="bullet"/>
+      <w:lvlText w:val="o"/>
+      <w:lvlJc w:val="left"/>
+      <w:pPr>
+        <w:ind w:left="1440" w:hanging="360"/>
+      </w:pPr>
+      <w:rPr>
+        <w:rFonts w:ascii="Courier New" w:hAnsi="Courier New" w:cs="Courier New" w:hint="default"/>
+      </w:rPr>
+    </w:lvl>
+    <w:lvl w:ilvl="2" w:tplc="040C0005" w:tentative="1">
+      <w:start w:val="1"/>
+      <w:numFmt w:val="bullet"/>
+      <w:lvlText w:val=""/>
+      <w:lvlJc w:val="left"/>
+      <w:pPr>
+        <w:ind w:left="2160" w:hanging="360"/>
+      </w:pPr>
+      <w:rPr>
+        <w:rFonts w:ascii="Wingdings" w:hAnsi="Wingdings" w:hint="default"/>
+      </w:rPr>
+    </w:lvl>
+    <w:lvl w:ilvl="3" w:tplc="040C0001" w:tentative="1">
+      <w:start w:val="1"/>
+      <w:numFmt w:val="bullet"/>
+      <w:lvlText w:val=""/>
+      <w:lvlJc w:val="left"/>
+      <w:pPr>
+        <w:ind w:left="2880" w:hanging="360"/>
+      </w:pPr>
+      <w:rPr>
+        <w:rFonts w:ascii="Symbol" w:hAnsi="Symbol" w:hint="default"/>
+      </w:rPr>
+    </w:lvl>
+    <w:lvl w:ilvl="4" w:tplc="040C0003" w:tentative="1">
+      <w:start w:val="1"/>
+      <w:numFmt w:val="bullet"/>
+      <w:lvlText w:val="o"/>
+      <w:lvlJc w:val="left"/>
+      <w:pPr>
+        <w:ind w:left="3600" w:hanging="360"/>
+      </w:pPr>
+      <w:rPr>
+        <w:rFonts w:ascii="Courier New" w:hAnsi="Courier New" w:cs="Courier New" w:hint="default"/>
+      </w:rPr>
+    </w:lvl>
+    <w:lvl w:ilvl="5" w:tplc="040C0005" w:tentative="1">
+      <w:start w:val="1"/>
+      <w:numFmt w:val="bullet"/>
+      <w:lvlText w:val=""/>
+      <w:lvlJc w:val="left"/>
+      <w:pPr>
+        <w:ind w:left="4320" w:hanging="360"/>
+      </w:pPr>
+      <w:rPr>
+        <w:rFonts w:ascii="Wingdings" w:hAnsi="Wingdings" w:hint="default"/>
+      </w:rPr>
+    </w:lvl>
+    <w:lvl w:ilvl="6" w:tplc="040C0001" w:tentative="1">
+      <w:start w:val="1"/>
+      <w:numFmt w:val="bullet"/>
+      <w:lvlText w:val=""/>
+      <w:lvlJc w:val="left"/>
+      <w:pPr>
+        <w:ind w:left="5040" w:hanging="360"/>
+      </w:pPr>
+      <w:rPr>
+        <w:rFonts w:ascii="Symbol" w:hAnsi="Symbol" w:hint="default"/>
+      </w:rPr>
+    </w:lvl>
+    <w:lvl w:ilvl="7" w:tplc="040C0003" w:tentative="1">
+      <w:start w:val="1"/>
+      <w:numFmt w:val="bullet"/>
+      <w:lvlText w:val="o"/>
+      <w:lvlJc w:val="left"/>
+      <w:pPr>
+        <w:ind w:left="5760" w:hanging="360"/>
+      </w:pPr>
+      <w:rPr>
+        <w:rFonts w:ascii="Courier New" w:hAnsi="Courier New" w:cs="Courier New" w:hint="default"/>
+      </w:rPr>
+    </w:lvl>
+    <w:lvl w:ilvl="8" w:tplc="040C0005" w:tentative="1">
+      <w:start w:val="1"/>
+      <w:numFmt w:val="bullet"/>
+      <w:lvlText w:val=""/>
+      <w:lvlJc w:val="left"/>
+      <w:pPr>
+        <w:ind w:left="6480" w:hanging="360"/>
+      </w:pPr>
+      <w:rPr>
+        <w:rFonts w:ascii="Wingdings" w:hAnsi="Wingdings" w:hint="default"/>
+      </w:rPr>
+    </w:lvl>
+  </w:abstractNum>
+  <w:abstractNum w:abstractNumId="6" w15:restartNumberingAfterBreak="0">
     <w:nsid w:val="748852CB"/>
     <w:multiLevelType w:val="hybridMultilevel"/>
     <w:tmpl w:val="191E0370"/>
@@ -2565,19 +3191,25 @@
     </w:lvl>
   </w:abstractNum>
   <w:num w:numId="1" w16cid:durableId="67967993">
-    <w:abstractNumId w:val="2"/>
+    <w:abstractNumId w:val="3"/>
   </w:num>
   <w:num w:numId="2" w16cid:durableId="318702119">
-    <w:abstractNumId w:val="3"/>
+    <w:abstractNumId w:val="4"/>
   </w:num>
   <w:num w:numId="3" w16cid:durableId="845248295">
-    <w:abstractNumId w:val="4"/>
+    <w:abstractNumId w:val="6"/>
   </w:num>
   <w:num w:numId="4" w16cid:durableId="477454932">
     <w:abstractNumId w:val="0"/>
   </w:num>
   <w:num w:numId="5" w16cid:durableId="967054867">
     <w:abstractNumId w:val="1"/>
+  </w:num>
+  <w:num w:numId="6" w16cid:durableId="1477575886">
+    <w:abstractNumId w:val="5"/>
+  </w:num>
+  <w:num w:numId="7" w16cid:durableId="1737512035">
+    <w:abstractNumId w:val="2"/>
   </w:num>
 </w:numbering>
 </file>

--- a/Level Design/Level Design.docx
+++ b/Level Design/Level Design.docx
@@ -1630,763 +1630,6 @@
           <w:rFonts w:ascii="Times New Roman" w:hAnsi="Times New Roman" w:cs="Times New Roman"/>
         </w:rPr>
       </w:pPr>
-      <w:r>
-        <w:rPr>
-          <w:rFonts w:ascii="Times New Roman" w:hAnsi="Times New Roman" w:cs="Times New Roman"/>
-        </w:rPr>
-        <w:br w:type="page"/>
-      </w:r>
-    </w:p>
-    <w:p>
-      <w:pPr>
-        <w:rPr>
-          <w:rFonts w:ascii="Times New Roman" w:hAnsi="Times New Roman" w:cs="Times New Roman"/>
-          <w:sz w:val="32"/>
-          <w:szCs w:val="32"/>
-        </w:rPr>
-      </w:pPr>
-      <w:r>
-        <w:rPr>
-          <w:rFonts w:ascii="Times New Roman" w:hAnsi="Times New Roman" w:cs="Times New Roman"/>
-          <w:sz w:val="32"/>
-          <w:szCs w:val="32"/>
-        </w:rPr>
-        <w:lastRenderedPageBreak/>
-        <w:t>Le tableau de liège :</w:t>
-      </w:r>
-    </w:p>
-    <w:p>
-      <w:pPr>
-        <w:pStyle w:val="Paragraphedeliste"/>
-        <w:numPr>
-          <w:ilvl w:val="0"/>
-          <w:numId w:val="4"/>
-        </w:numPr>
-        <w:rPr>
-          <w:rFonts w:ascii="Times New Roman" w:hAnsi="Times New Roman" w:cs="Times New Roman"/>
-        </w:rPr>
-      </w:pPr>
-      <w:r>
-        <w:rPr>
-          <w:rFonts w:ascii="Times New Roman" w:hAnsi="Times New Roman" w:cs="Times New Roman"/>
-        </w:rPr>
-        <w:t>Colonne à gauche :</w:t>
-      </w:r>
-    </w:p>
-    <w:p>
-      <w:pPr>
-        <w:pStyle w:val="Paragraphedeliste"/>
-        <w:numPr>
-          <w:ilvl w:val="1"/>
-          <w:numId w:val="4"/>
-        </w:numPr>
-        <w:rPr>
-          <w:rFonts w:ascii="Times New Roman" w:hAnsi="Times New Roman" w:cs="Times New Roman"/>
-        </w:rPr>
-      </w:pPr>
-      <w:r>
-        <w:rPr>
-          <w:rFonts w:ascii="Times New Roman" w:hAnsi="Times New Roman" w:cs="Times New Roman"/>
-        </w:rPr>
-        <w:t>Endroit où sont posés tous les éléments lorsque le joueur les ajoute au tableau</w:t>
-      </w:r>
-      <w:r>
-        <w:rPr>
-          <w:rFonts w:ascii="Times New Roman" w:hAnsi="Times New Roman" w:cs="Times New Roman"/>
-        </w:rPr>
-        <w:t>.</w:t>
-      </w:r>
-    </w:p>
-    <w:p>
-      <w:pPr>
-        <w:pStyle w:val="Paragraphedeliste"/>
-        <w:numPr>
-          <w:ilvl w:val="0"/>
-          <w:numId w:val="4"/>
-        </w:numPr>
-        <w:rPr>
-          <w:rFonts w:ascii="Times New Roman" w:hAnsi="Times New Roman" w:cs="Times New Roman"/>
-        </w:rPr>
-      </w:pPr>
-      <w:r>
-        <w:rPr>
-          <w:rFonts w:ascii="Times New Roman" w:hAnsi="Times New Roman" w:cs="Times New Roman"/>
-        </w:rPr>
-        <w:t>Reste du tableau :</w:t>
-      </w:r>
-    </w:p>
-    <w:p>
-      <w:pPr>
-        <w:pStyle w:val="Paragraphedeliste"/>
-        <w:numPr>
-          <w:ilvl w:val="1"/>
-          <w:numId w:val="4"/>
-        </w:numPr>
-        <w:rPr>
-          <w:rFonts w:ascii="Times New Roman" w:hAnsi="Times New Roman" w:cs="Times New Roman"/>
-        </w:rPr>
-      </w:pPr>
-      <w:r>
-        <w:rPr>
-          <w:rFonts w:ascii="Times New Roman" w:hAnsi="Times New Roman" w:cs="Times New Roman"/>
-        </w:rPr>
-        <w:t>Espace libre sur lequel le joueur peut déplacer tous les éléments</w:t>
-      </w:r>
-      <w:r>
-        <w:rPr>
-          <w:rFonts w:ascii="Times New Roman" w:hAnsi="Times New Roman" w:cs="Times New Roman"/>
-        </w:rPr>
-        <w:t>.</w:t>
-      </w:r>
-    </w:p>
-    <w:p>
-      <w:pPr>
-        <w:pStyle w:val="Paragraphedeliste"/>
-        <w:numPr>
-          <w:ilvl w:val="0"/>
-          <w:numId w:val="4"/>
-        </w:numPr>
-        <w:rPr>
-          <w:rFonts w:ascii="Times New Roman" w:hAnsi="Times New Roman" w:cs="Times New Roman"/>
-        </w:rPr>
-      </w:pPr>
-      <w:r>
-        <w:rPr>
-          <w:rFonts w:ascii="Times New Roman" w:hAnsi="Times New Roman" w:cs="Times New Roman"/>
-        </w:rPr>
-        <w:t>Les post-it :</w:t>
-      </w:r>
-    </w:p>
-    <w:p>
-      <w:pPr>
-        <w:pStyle w:val="Paragraphedeliste"/>
-        <w:numPr>
-          <w:ilvl w:val="1"/>
-          <w:numId w:val="4"/>
-        </w:numPr>
-        <w:rPr>
-          <w:rFonts w:ascii="Times New Roman" w:hAnsi="Times New Roman" w:cs="Times New Roman"/>
-        </w:rPr>
-      </w:pPr>
-      <w:r>
-        <w:rPr>
-          <w:rFonts w:ascii="Times New Roman" w:hAnsi="Times New Roman" w:cs="Times New Roman"/>
-        </w:rPr>
-        <w:t>Éléments clés qui représentent les questions auxquelles doit répondre le joueur</w:t>
-      </w:r>
-      <w:r>
-        <w:rPr>
-          <w:rFonts w:ascii="Times New Roman" w:hAnsi="Times New Roman" w:cs="Times New Roman"/>
-        </w:rPr>
-        <w:t>.</w:t>
-      </w:r>
-    </w:p>
-    <w:p>
-      <w:pPr>
-        <w:pStyle w:val="Paragraphedeliste"/>
-        <w:numPr>
-          <w:ilvl w:val="1"/>
-          <w:numId w:val="4"/>
-        </w:numPr>
-        <w:rPr>
-          <w:rFonts w:ascii="Times New Roman" w:hAnsi="Times New Roman" w:cs="Times New Roman"/>
-        </w:rPr>
-      </w:pPr>
-      <w:r>
-        <w:rPr>
-          <w:rFonts w:ascii="Times New Roman" w:hAnsi="Times New Roman" w:cs="Times New Roman"/>
-        </w:rPr>
-        <w:t>Ils sont des nœuds de l’histoire qu’il faut compléter et valider pour avancer</w:t>
-      </w:r>
-      <w:r>
-        <w:rPr>
-          <w:rFonts w:ascii="Times New Roman" w:hAnsi="Times New Roman" w:cs="Times New Roman"/>
-        </w:rPr>
-        <w:t>.</w:t>
-      </w:r>
-    </w:p>
-    <w:p>
-      <w:pPr>
-        <w:pStyle w:val="Paragraphedeliste"/>
-        <w:numPr>
-          <w:ilvl w:val="0"/>
-          <w:numId w:val="4"/>
-        </w:numPr>
-        <w:rPr>
-          <w:rFonts w:ascii="Times New Roman" w:hAnsi="Times New Roman" w:cs="Times New Roman"/>
-        </w:rPr>
-      </w:pPr>
-      <w:r>
-        <w:rPr>
-          <w:rFonts w:ascii="Times New Roman" w:hAnsi="Times New Roman" w:cs="Times New Roman"/>
-        </w:rPr>
-        <w:t>Types de liens entre les éléments :</w:t>
-      </w:r>
-    </w:p>
-    <w:p>
-      <w:pPr>
-        <w:pStyle w:val="Paragraphedeliste"/>
-        <w:numPr>
-          <w:ilvl w:val="1"/>
-          <w:numId w:val="4"/>
-        </w:numPr>
-        <w:rPr>
-          <w:rFonts w:ascii="Times New Roman" w:hAnsi="Times New Roman" w:cs="Times New Roman"/>
-        </w:rPr>
-      </w:pPr>
-      <w:r>
-        <w:rPr>
-          <w:rFonts w:ascii="Times New Roman" w:hAnsi="Times New Roman" w:cs="Times New Roman"/>
-        </w:rPr>
-        <w:t xml:space="preserve">Liens </w:t>
-      </w:r>
-      <w:r>
-        <w:rPr>
-          <w:rFonts w:ascii="Times New Roman" w:hAnsi="Times New Roman" w:cs="Times New Roman"/>
-        </w:rPr>
-        <w:t>post-it -</w:t>
-      </w:r>
-      <w:r>
-        <w:rPr>
-          <w:rFonts w:ascii="Times New Roman" w:hAnsi="Times New Roman" w:cs="Times New Roman"/>
-        </w:rPr>
-        <w:t xml:space="preserve"> élément cl</w:t>
-      </w:r>
-      <w:r>
-        <w:rPr>
-          <w:rFonts w:ascii="Times New Roman" w:hAnsi="Times New Roman" w:cs="Times New Roman"/>
-        </w:rPr>
-        <w:t>é</w:t>
-      </w:r>
-      <w:r>
-        <w:rPr>
-          <w:rFonts w:ascii="Times New Roman" w:hAnsi="Times New Roman" w:cs="Times New Roman"/>
-        </w:rPr>
-        <w:t> : matérialisés par des fils plus épais et rouges</w:t>
-      </w:r>
-      <w:r>
-        <w:rPr>
-          <w:rFonts w:ascii="Times New Roman" w:hAnsi="Times New Roman" w:cs="Times New Roman"/>
-        </w:rPr>
-        <w:t>.</w:t>
-      </w:r>
-    </w:p>
-    <w:p>
-      <w:pPr>
-        <w:pStyle w:val="Paragraphedeliste"/>
-        <w:numPr>
-          <w:ilvl w:val="2"/>
-          <w:numId w:val="4"/>
-        </w:numPr>
-        <w:rPr>
-          <w:rFonts w:ascii="Times New Roman" w:hAnsi="Times New Roman" w:cs="Times New Roman"/>
-        </w:rPr>
-      </w:pPr>
-      <w:r>
-        <w:rPr>
-          <w:rFonts w:ascii="Times New Roman" w:hAnsi="Times New Roman" w:cs="Times New Roman"/>
-        </w:rPr>
-        <w:t>Ils sont conditionnés par le jeu</w:t>
-      </w:r>
-      <w:r>
-        <w:rPr>
-          <w:rFonts w:ascii="Times New Roman" w:hAnsi="Times New Roman" w:cs="Times New Roman"/>
-        </w:rPr>
-        <w:t>, il faut tous les complétés pour valider un nœud de l’histoire.</w:t>
-      </w:r>
-    </w:p>
-    <w:p>
-      <w:pPr>
-        <w:pStyle w:val="Paragraphedeliste"/>
-        <w:numPr>
-          <w:ilvl w:val="1"/>
-          <w:numId w:val="4"/>
-        </w:numPr>
-        <w:rPr>
-          <w:rFonts w:ascii="Times New Roman" w:hAnsi="Times New Roman" w:cs="Times New Roman"/>
-        </w:rPr>
-      </w:pPr>
-      <w:r>
-        <w:rPr>
-          <w:rFonts w:ascii="Times New Roman" w:hAnsi="Times New Roman" w:cs="Times New Roman"/>
-        </w:rPr>
-        <w:t xml:space="preserve">Liens </w:t>
-      </w:r>
-      <w:r>
-        <w:rPr>
-          <w:rFonts w:ascii="Times New Roman" w:hAnsi="Times New Roman" w:cs="Times New Roman"/>
-        </w:rPr>
-        <w:t xml:space="preserve">post-it - </w:t>
-      </w:r>
-      <w:r>
-        <w:rPr>
-          <w:rFonts w:ascii="Times New Roman" w:hAnsi="Times New Roman" w:cs="Times New Roman"/>
-        </w:rPr>
-        <w:t>élément secondaire : matérialisés par des fils moyens et verts</w:t>
-      </w:r>
-      <w:r>
-        <w:rPr>
-          <w:rFonts w:ascii="Times New Roman" w:hAnsi="Times New Roman" w:cs="Times New Roman"/>
-        </w:rPr>
-        <w:t>.</w:t>
-      </w:r>
-    </w:p>
-    <w:p>
-      <w:pPr>
-        <w:pStyle w:val="Paragraphedeliste"/>
-        <w:numPr>
-          <w:ilvl w:val="2"/>
-          <w:numId w:val="4"/>
-        </w:numPr>
-        <w:rPr>
-          <w:rFonts w:ascii="Times New Roman" w:hAnsi="Times New Roman" w:cs="Times New Roman"/>
-        </w:rPr>
-      </w:pPr>
-      <w:r>
-        <w:rPr>
-          <w:rFonts w:ascii="Times New Roman" w:hAnsi="Times New Roman" w:cs="Times New Roman"/>
-        </w:rPr>
-        <w:t>Ils sont conditionnés par le jeu</w:t>
-      </w:r>
-      <w:r>
-        <w:rPr>
-          <w:rFonts w:ascii="Times New Roman" w:hAnsi="Times New Roman" w:cs="Times New Roman"/>
-        </w:rPr>
-        <w:t>, il faut en compléter un certain nombre sur ceux possibles pour valider un nœud de l’histoire.</w:t>
-      </w:r>
-    </w:p>
-    <w:p>
-      <w:pPr>
-        <w:pStyle w:val="Paragraphedeliste"/>
-        <w:numPr>
-          <w:ilvl w:val="1"/>
-          <w:numId w:val="4"/>
-        </w:numPr>
-        <w:rPr>
-          <w:rFonts w:ascii="Times New Roman" w:hAnsi="Times New Roman" w:cs="Times New Roman"/>
-        </w:rPr>
-      </w:pPr>
-      <w:r>
-        <w:rPr>
-          <w:rFonts w:ascii="Times New Roman" w:hAnsi="Times New Roman" w:cs="Times New Roman"/>
-        </w:rPr>
-        <w:t xml:space="preserve">Liens </w:t>
-      </w:r>
-      <w:r>
-        <w:rPr>
-          <w:rFonts w:ascii="Times New Roman" w:hAnsi="Times New Roman" w:cs="Times New Roman"/>
-        </w:rPr>
-        <w:t xml:space="preserve">post-it - </w:t>
-      </w:r>
-      <w:r>
-        <w:rPr>
-          <w:rFonts w:ascii="Times New Roman" w:hAnsi="Times New Roman" w:cs="Times New Roman"/>
-        </w:rPr>
-        <w:t>élément annexe : matérialisés par des fils moyens et bleus</w:t>
-      </w:r>
-      <w:r>
-        <w:rPr>
-          <w:rFonts w:ascii="Times New Roman" w:hAnsi="Times New Roman" w:cs="Times New Roman"/>
-        </w:rPr>
-        <w:t>.</w:t>
-      </w:r>
-    </w:p>
-    <w:p>
-      <w:pPr>
-        <w:pStyle w:val="Paragraphedeliste"/>
-        <w:numPr>
-          <w:ilvl w:val="2"/>
-          <w:numId w:val="4"/>
-        </w:numPr>
-        <w:rPr>
-          <w:rFonts w:ascii="Times New Roman" w:hAnsi="Times New Roman" w:cs="Times New Roman"/>
-        </w:rPr>
-      </w:pPr>
-      <w:r>
-        <w:rPr>
-          <w:rFonts w:ascii="Times New Roman" w:hAnsi="Times New Roman" w:cs="Times New Roman"/>
-        </w:rPr>
-        <w:t>Ils sont conditionnés par le jeu, mais ne sont pas nécessaires pour valider un nœud de l’histoire.</w:t>
-      </w:r>
-    </w:p>
-    <w:p>
-      <w:pPr>
-        <w:pStyle w:val="Paragraphedeliste"/>
-        <w:numPr>
-          <w:ilvl w:val="1"/>
-          <w:numId w:val="4"/>
-        </w:numPr>
-        <w:rPr>
-          <w:rFonts w:ascii="Times New Roman" w:hAnsi="Times New Roman" w:cs="Times New Roman"/>
-        </w:rPr>
-      </w:pPr>
-      <w:r>
-        <w:rPr>
-          <w:rFonts w:ascii="Times New Roman" w:hAnsi="Times New Roman" w:cs="Times New Roman"/>
-        </w:rPr>
-        <w:t>Liens élément</w:t>
-      </w:r>
-      <w:r>
-        <w:rPr>
-          <w:rFonts w:ascii="Times New Roman" w:hAnsi="Times New Roman" w:cs="Times New Roman"/>
-        </w:rPr>
-        <w:t xml:space="preserve"> - élément</w:t>
-      </w:r>
-      <w:r>
-        <w:rPr>
-          <w:rFonts w:ascii="Times New Roman" w:hAnsi="Times New Roman" w:cs="Times New Roman"/>
-        </w:rPr>
-        <w:t> : matérialisés par des fils petits et gris</w:t>
-      </w:r>
-      <w:r>
-        <w:rPr>
-          <w:rFonts w:ascii="Times New Roman" w:hAnsi="Times New Roman" w:cs="Times New Roman"/>
-        </w:rPr>
-        <w:t>.</w:t>
-      </w:r>
-    </w:p>
-    <w:p>
-      <w:pPr>
-        <w:pStyle w:val="Paragraphedeliste"/>
-        <w:numPr>
-          <w:ilvl w:val="2"/>
-          <w:numId w:val="4"/>
-        </w:numPr>
-        <w:rPr>
-          <w:rFonts w:ascii="Times New Roman" w:hAnsi="Times New Roman" w:cs="Times New Roman"/>
-        </w:rPr>
-      </w:pPr>
-      <w:r>
-        <w:rPr>
-          <w:rFonts w:ascii="Times New Roman" w:hAnsi="Times New Roman" w:cs="Times New Roman"/>
-        </w:rPr>
-        <w:t>Ces liens ne servent que pour le joueur et ne sont pas vérifiés par le jeu</w:t>
-      </w:r>
-      <w:r>
-        <w:rPr>
-          <w:rFonts w:ascii="Times New Roman" w:hAnsi="Times New Roman" w:cs="Times New Roman"/>
-        </w:rPr>
-        <w:t>.</w:t>
-      </w:r>
-    </w:p>
-    <w:p>
-      <w:pPr>
-        <w:pStyle w:val="Paragraphedeliste"/>
-        <w:numPr>
-          <w:ilvl w:val="0"/>
-          <w:numId w:val="4"/>
-        </w:numPr>
-        <w:rPr>
-          <w:rFonts w:ascii="Times New Roman" w:hAnsi="Times New Roman" w:cs="Times New Roman"/>
-        </w:rPr>
-      </w:pPr>
-      <w:r>
-        <w:rPr>
-          <w:rFonts w:ascii="Times New Roman" w:hAnsi="Times New Roman" w:cs="Times New Roman"/>
-        </w:rPr>
-        <w:t>Erreur dans les liens :</w:t>
-      </w:r>
-    </w:p>
-    <w:p>
-      <w:pPr>
-        <w:pStyle w:val="Paragraphedeliste"/>
-        <w:numPr>
-          <w:ilvl w:val="1"/>
-          <w:numId w:val="4"/>
-        </w:numPr>
-        <w:rPr>
-          <w:rFonts w:ascii="Times New Roman" w:hAnsi="Times New Roman" w:cs="Times New Roman"/>
-        </w:rPr>
-      </w:pPr>
-      <w:r>
-        <w:rPr>
-          <w:rFonts w:ascii="Times New Roman" w:hAnsi="Times New Roman" w:cs="Times New Roman"/>
-        </w:rPr>
-        <w:t>Lorsqu’il y a des liens illogiques ou contradictoires, le post-it est entouré de rouge</w:t>
-      </w:r>
-      <w:r>
-        <w:rPr>
-          <w:rFonts w:ascii="Times New Roman" w:hAnsi="Times New Roman" w:cs="Times New Roman"/>
-        </w:rPr>
-        <w:t>.</w:t>
-      </w:r>
-    </w:p>
-    <w:p>
-      <w:pPr>
-        <w:pStyle w:val="Paragraphedeliste"/>
-        <w:numPr>
-          <w:ilvl w:val="1"/>
-          <w:numId w:val="4"/>
-        </w:numPr>
-        <w:rPr>
-          <w:rFonts w:ascii="Times New Roman" w:hAnsi="Times New Roman" w:cs="Times New Roman"/>
-        </w:rPr>
-      </w:pPr>
-      <w:r>
-        <w:rPr>
-          <w:rFonts w:ascii="Times New Roman" w:hAnsi="Times New Roman" w:cs="Times New Roman"/>
-        </w:rPr>
-        <w:t>Un lien contradictoire fait augmenter le stress.</w:t>
-      </w:r>
-    </w:p>
-    <w:p>
-      <w:pPr>
-        <w:rPr>
-          <w:rFonts w:ascii="Times New Roman" w:hAnsi="Times New Roman" w:cs="Times New Roman"/>
-        </w:rPr>
-      </w:pPr>
-      <w:r>
-        <w:rPr>
-          <w:rFonts w:ascii="Times New Roman" w:hAnsi="Times New Roman" w:cs="Times New Roman"/>
-        </w:rPr>
-        <w:br w:type="page"/>
-      </w:r>
-    </w:p>
-    <w:p>
-      <w:pPr>
-        <w:rPr>
-          <w:rFonts w:ascii="Times New Roman" w:hAnsi="Times New Roman" w:cs="Times New Roman"/>
-          <w:sz w:val="32"/>
-          <w:szCs w:val="32"/>
-        </w:rPr>
-      </w:pPr>
-      <w:r>
-        <w:rPr>
-          <w:rFonts w:ascii="Times New Roman" w:hAnsi="Times New Roman" w:cs="Times New Roman"/>
-          <w:sz w:val="32"/>
-          <w:szCs w:val="32"/>
-        </w:rPr>
-        <w:lastRenderedPageBreak/>
-        <w:t>La gestion du stress</w:t>
-      </w:r>
-      <w:r>
-        <w:rPr>
-          <w:rFonts w:ascii="Times New Roman" w:hAnsi="Times New Roman" w:cs="Times New Roman"/>
-          <w:sz w:val="32"/>
-          <w:szCs w:val="32"/>
-        </w:rPr>
-        <w:t> :</w:t>
-      </w:r>
-    </w:p>
-    <w:p>
-      <w:pPr>
-        <w:rPr>
-          <w:rFonts w:ascii="Times New Roman" w:hAnsi="Times New Roman" w:cs="Times New Roman"/>
-        </w:rPr>
-      </w:pPr>
-      <w:r>
-        <w:rPr>
-          <w:rFonts w:ascii="Times New Roman" w:hAnsi="Times New Roman" w:cs="Times New Roman"/>
-        </w:rPr>
-        <w:t>Le « stress » est une jauge, invisible pour le joueur, qui se remplit en fonction de ses actions. Lorsque cette jauge atteint son maximum, une phase de crise de panique s’enclenche.</w:t>
-      </w:r>
-    </w:p>
-    <w:p>
-      <w:pPr>
-        <w:pStyle w:val="Paragraphedeliste"/>
-        <w:numPr>
-          <w:ilvl w:val="0"/>
-          <w:numId w:val="6"/>
-        </w:numPr>
-        <w:rPr>
-          <w:rFonts w:ascii="Times New Roman" w:hAnsi="Times New Roman" w:cs="Times New Roman"/>
-        </w:rPr>
-      </w:pPr>
-      <w:r>
-        <w:rPr>
-          <w:rFonts w:ascii="Times New Roman" w:hAnsi="Times New Roman" w:cs="Times New Roman"/>
-        </w:rPr>
-        <w:t>Si le joueur réussit à calmer la crise de panique, le maximum de la jauge de stress augmente et il aura plus de temps avant la prochaine crise.</w:t>
-      </w:r>
-    </w:p>
-    <w:p>
-      <w:pPr>
-        <w:pStyle w:val="Paragraphedeliste"/>
-        <w:numPr>
-          <w:ilvl w:val="0"/>
-          <w:numId w:val="6"/>
-        </w:numPr>
-        <w:rPr>
-          <w:rFonts w:ascii="Times New Roman" w:hAnsi="Times New Roman" w:cs="Times New Roman"/>
-        </w:rPr>
-      </w:pPr>
-      <w:r>
-        <w:rPr>
-          <w:rFonts w:ascii="Times New Roman" w:hAnsi="Times New Roman" w:cs="Times New Roman"/>
-        </w:rPr>
-        <w:t>Si le joueur échoue à calmer la crise, le maximum de la jauge de stress diminue et il aura moins de temps avant la prochaine crise.</w:t>
-      </w:r>
-    </w:p>
-    <w:p>
-      <w:pPr>
-        <w:rPr>
-          <w:rFonts w:ascii="Times New Roman" w:hAnsi="Times New Roman" w:cs="Times New Roman"/>
-        </w:rPr>
-      </w:pPr>
-      <w:r>
-        <w:rPr>
-          <w:rFonts w:ascii="Times New Roman" w:hAnsi="Times New Roman" w:cs="Times New Roman"/>
-        </w:rPr>
-        <w:t>Le « stress » augmente des manières suivantes :</w:t>
-      </w:r>
-    </w:p>
-    <w:p>
-      <w:pPr>
-        <w:pStyle w:val="Paragraphedeliste"/>
-        <w:numPr>
-          <w:ilvl w:val="0"/>
-          <w:numId w:val="7"/>
-        </w:numPr>
-        <w:rPr>
-          <w:rFonts w:ascii="Times New Roman" w:hAnsi="Times New Roman" w:cs="Times New Roman"/>
-        </w:rPr>
-      </w:pPr>
-      <w:r>
-        <w:rPr>
-          <w:rFonts w:ascii="Times New Roman" w:hAnsi="Times New Roman" w:cs="Times New Roman"/>
-        </w:rPr>
-        <w:t>Avancer dans l’histoire en validant des post-it.</w:t>
-      </w:r>
-    </w:p>
-    <w:p>
-      <w:pPr>
-        <w:pStyle w:val="Paragraphedeliste"/>
-        <w:numPr>
-          <w:ilvl w:val="0"/>
-          <w:numId w:val="7"/>
-        </w:numPr>
-        <w:rPr>
-          <w:rFonts w:ascii="Times New Roman" w:hAnsi="Times New Roman" w:cs="Times New Roman"/>
-        </w:rPr>
-      </w:pPr>
-      <w:r>
-        <w:rPr>
-          <w:rFonts w:ascii="Times New Roman" w:hAnsi="Times New Roman" w:cs="Times New Roman"/>
-        </w:rPr>
-        <w:t>Récupérer dans l’appartement des éléments particulièrement angoissants pour le personnage.</w:t>
-      </w:r>
-    </w:p>
-    <w:p>
-      <w:pPr>
-        <w:pStyle w:val="Paragraphedeliste"/>
-        <w:numPr>
-          <w:ilvl w:val="0"/>
-          <w:numId w:val="7"/>
-        </w:numPr>
-        <w:rPr>
-          <w:rFonts w:ascii="Times New Roman" w:hAnsi="Times New Roman" w:cs="Times New Roman"/>
-        </w:rPr>
-      </w:pPr>
-      <w:r>
-        <w:rPr>
-          <w:rFonts w:ascii="Times New Roman" w:hAnsi="Times New Roman" w:cs="Times New Roman"/>
-        </w:rPr>
-        <w:t>Créer des liens contradictoires sur le tableau de liège.</w:t>
-      </w:r>
-    </w:p>
-    <w:p>
-      <w:pPr>
-        <w:pStyle w:val="Paragraphedeliste"/>
-        <w:numPr>
-          <w:ilvl w:val="0"/>
-          <w:numId w:val="7"/>
-        </w:numPr>
-        <w:rPr>
-          <w:rFonts w:ascii="Times New Roman" w:hAnsi="Times New Roman" w:cs="Times New Roman"/>
-        </w:rPr>
-      </w:pPr>
-      <w:r>
-        <w:rPr>
-          <w:rFonts w:ascii="Times New Roman" w:hAnsi="Times New Roman" w:cs="Times New Roman"/>
-        </w:rPr>
-        <w:t>Certains événements scriptés pourront également déclencher obligatoirement une crise de panique.</w:t>
-      </w:r>
-    </w:p>
-    <w:p>
-      <w:pPr>
-        <w:rPr>
-          <w:rFonts w:ascii="Times New Roman" w:hAnsi="Times New Roman" w:cs="Times New Roman"/>
-        </w:rPr>
-      </w:pPr>
-    </w:p>
-    <w:p>
-      <w:pPr>
-        <w:rPr>
-          <w:rFonts w:ascii="Times New Roman" w:hAnsi="Times New Roman" w:cs="Times New Roman"/>
-        </w:rPr>
-      </w:pPr>
-      <w:r>
-        <w:rPr>
-          <w:rFonts w:ascii="Times New Roman" w:hAnsi="Times New Roman" w:cs="Times New Roman"/>
-        </w:rPr>
-        <w:t xml:space="preserve">Le « stress » </w:t>
-      </w:r>
-      <w:r>
-        <w:rPr>
-          <w:rFonts w:ascii="Times New Roman" w:hAnsi="Times New Roman" w:cs="Times New Roman"/>
-        </w:rPr>
-        <w:t>diminue</w:t>
-      </w:r>
-      <w:r>
-        <w:rPr>
-          <w:rFonts w:ascii="Times New Roman" w:hAnsi="Times New Roman" w:cs="Times New Roman"/>
-        </w:rPr>
-        <w:t xml:space="preserve"> des manières suivantes :</w:t>
-      </w:r>
-    </w:p>
-    <w:p>
-      <w:pPr>
-        <w:pStyle w:val="Paragraphedeliste"/>
-        <w:numPr>
-          <w:ilvl w:val="0"/>
-          <w:numId w:val="7"/>
-        </w:numPr>
-        <w:rPr>
-          <w:rFonts w:ascii="Times New Roman" w:hAnsi="Times New Roman" w:cs="Times New Roman"/>
-        </w:rPr>
-      </w:pPr>
-      <w:r>
-        <w:rPr>
-          <w:rFonts w:ascii="Times New Roman" w:hAnsi="Times New Roman" w:cs="Times New Roman"/>
-        </w:rPr>
-        <w:t>Après une crise de panique, la jauge est remise à zéro.</w:t>
-      </w:r>
-    </w:p>
-    <w:p>
-      <w:pPr>
-        <w:pStyle w:val="Paragraphedeliste"/>
-        <w:numPr>
-          <w:ilvl w:val="0"/>
-          <w:numId w:val="7"/>
-        </w:numPr>
-        <w:rPr>
-          <w:rFonts w:ascii="Times New Roman" w:hAnsi="Times New Roman" w:cs="Times New Roman"/>
-        </w:rPr>
-      </w:pPr>
-      <w:r>
-        <w:rPr>
-          <w:rFonts w:ascii="Times New Roman" w:hAnsi="Times New Roman" w:cs="Times New Roman"/>
-        </w:rPr>
-        <w:t>Certaines actions du joueur le font baisser : boire un verre d’eau, câliner le doudou du personnage.</w:t>
-      </w:r>
-    </w:p>
-    <w:p>
-      <w:pPr>
-        <w:pStyle w:val="Paragraphedeliste"/>
-        <w:numPr>
-          <w:ilvl w:val="0"/>
-          <w:numId w:val="7"/>
-        </w:numPr>
-        <w:rPr>
-          <w:rFonts w:ascii="Times New Roman" w:hAnsi="Times New Roman" w:cs="Times New Roman"/>
-        </w:rPr>
-      </w:pPr>
-      <w:r>
-        <w:rPr>
-          <w:rFonts w:ascii="Times New Roman" w:hAnsi="Times New Roman" w:cs="Times New Roman"/>
-        </w:rPr>
-        <w:t>Récupérer dans l’appartement des éléments qui rappellent des souvenirs heureux au personnage.</w:t>
-      </w:r>
     </w:p>
     <w:sectPr>
       <w:pgSz w:w="11906" w:h="16838"/>
